--- a/Notes.docx
+++ b/Notes.docx
@@ -25,6 +25,669 @@
         <w:rPr>
           <w:b/>
         </w:rPr>
+        <w:t>31/05/18</w:t>
+      </w:r>
+    </w:p>
+    <w:p>
+      <w:pPr>
+        <w:rPr>
+          <w:b/>
+        </w:rPr>
+      </w:pPr>
+    </w:p>
+    <w:p>
+      <w:r>
+        <w:t xml:space="preserve">For personal benefit, read Phelps and Burrows (1969), took data and plotted along with fit from Phelps and Burrows (1969) and from Hargrove (2004). R script doing this is </w:t>
+      </w:r>
+      <w:proofErr w:type="spellStart"/>
+      <w:r>
+        <w:t>r_phelps_data_fit.R</w:t>
+      </w:r>
+      <w:proofErr w:type="spellEnd"/>
+      <w:r>
+        <w:t>.</w:t>
+      </w:r>
+    </w:p>
+    <w:p/>
+    <w:p>
+      <w:r>
+        <w:t>Two approaches to modelling – fixed time to pupal emergence or as we did before constant rate of pupal emergence. I already have a delay differential equation model written up that includes temperature-dependent pupal duration and mortality – so going to adapt that first to the climate change model.</w:t>
+      </w:r>
+      <w:bookmarkStart w:id="0" w:name="_GoBack"/>
+      <w:bookmarkEnd w:id="0"/>
+    </w:p>
+    <w:p>
+      <w:pPr>
+        <w:rPr>
+          <w:b/>
+        </w:rPr>
+      </w:pPr>
+    </w:p>
+    <w:p>
+      <w:pPr>
+        <w:rPr>
+          <w:b/>
+        </w:rPr>
+      </w:pPr>
+      <w:r>
+        <w:rPr>
+          <w:b/>
+        </w:rPr>
+        <w:t>Notes on Phelps and Burrows (1969) paper:</w:t>
+      </w:r>
+      <w:r>
+        <w:rPr>
+          <w:b/>
+        </w:rPr>
+        <w:br/>
+      </w:r>
+      <w:r>
+        <w:rPr>
+          <w:b/>
+          <w:u w:val="single"/>
+        </w:rPr>
+        <w:t xml:space="preserve">Phelps and Burrows (1969). </w:t>
+      </w:r>
+      <w:proofErr w:type="spellStart"/>
+      <w:r>
+        <w:rPr>
+          <w:b/>
+          <w:u w:val="single"/>
+        </w:rPr>
+        <w:t>Puparial</w:t>
+      </w:r>
+      <w:proofErr w:type="spellEnd"/>
+      <w:r>
+        <w:rPr>
+          <w:b/>
+          <w:u w:val="single"/>
+        </w:rPr>
+        <w:t xml:space="preserve"> duration in </w:t>
+      </w:r>
+      <w:proofErr w:type="spellStart"/>
+      <w:r>
+        <w:rPr>
+          <w:b/>
+          <w:u w:val="single"/>
+        </w:rPr>
+        <w:t>Glossina</w:t>
+      </w:r>
+      <w:proofErr w:type="spellEnd"/>
+      <w:r>
+        <w:rPr>
+          <w:b/>
+          <w:u w:val="single"/>
+        </w:rPr>
+        <w:t xml:space="preserve"> </w:t>
+      </w:r>
+      <w:proofErr w:type="spellStart"/>
+      <w:r>
+        <w:rPr>
+          <w:b/>
+          <w:u w:val="single"/>
+        </w:rPr>
+        <w:t>morsitans</w:t>
+      </w:r>
+      <w:proofErr w:type="spellEnd"/>
+      <w:r>
+        <w:rPr>
+          <w:b/>
+          <w:u w:val="single"/>
+        </w:rPr>
+        <w:t xml:space="preserve"> </w:t>
+      </w:r>
+      <w:proofErr w:type="spellStart"/>
+      <w:r>
+        <w:rPr>
+          <w:b/>
+          <w:u w:val="single"/>
+        </w:rPr>
+        <w:t>Orientalis</w:t>
+      </w:r>
+      <w:proofErr w:type="spellEnd"/>
+      <w:r>
+        <w:rPr>
+          <w:b/>
+          <w:u w:val="single"/>
+        </w:rPr>
+        <w:t xml:space="preserve"> under conditions of constant temperature</w:t>
+      </w:r>
+    </w:p>
+    <w:p>
+      <w:pPr>
+        <w:rPr>
+          <w:b/>
+        </w:rPr>
+      </w:pPr>
+      <w:r>
+        <w:rPr>
+          <w:b/>
+        </w:rPr>
+        <w:t>Introduction</w:t>
+      </w:r>
+    </w:p>
+    <w:p>
+      <w:r>
+        <w:t xml:space="preserve">Previous investigations confined to 16 – 30 (Potts 1933, Jack 1939, Jackson 1949, </w:t>
+      </w:r>
+      <w:proofErr w:type="spellStart"/>
+      <w:r>
+        <w:t>Bursell</w:t>
+      </w:r>
+      <w:proofErr w:type="spellEnd"/>
+      <w:r>
+        <w:t xml:space="preserve"> 1960, Glasgow 1963). Lower limit – metabolic activity continues (</w:t>
+      </w:r>
+      <w:proofErr w:type="spellStart"/>
+      <w:r>
+        <w:t>Bursell</w:t>
+      </w:r>
+      <w:proofErr w:type="spellEnd"/>
+      <w:r>
+        <w:t xml:space="preserve"> 1960; Rajagopal and </w:t>
+      </w:r>
+      <w:proofErr w:type="spellStart"/>
+      <w:r>
+        <w:t>Bursell</w:t>
+      </w:r>
+      <w:proofErr w:type="spellEnd"/>
+      <w:r>
+        <w:t xml:space="preserve"> 1965) adults do not emerge below 16. For predictions of </w:t>
+      </w:r>
+      <w:proofErr w:type="spellStart"/>
+      <w:r>
+        <w:t>puparial</w:t>
+      </w:r>
+      <w:proofErr w:type="spellEnd"/>
+      <w:r>
+        <w:t xml:space="preserve"> duration in natural breeding sites, using the relationship between rate of development and temperature, this restricted temperature range is inadequate in Rhodesian winter months when daily mean temperatures of 11 are recorded in </w:t>
+      </w:r>
+      <w:proofErr w:type="spellStart"/>
+      <w:r>
+        <w:t>puparial</w:t>
+      </w:r>
+      <w:proofErr w:type="spellEnd"/>
+      <w:r>
+        <w:t xml:space="preserve"> sties… The results reported here extend the range of constant temperatures for which rate of development in </w:t>
+      </w:r>
+      <w:proofErr w:type="spellStart"/>
+      <w:r>
+        <w:t>puparia</w:t>
+      </w:r>
+      <w:proofErr w:type="spellEnd"/>
+      <w:r>
+        <w:t xml:space="preserve"> of </w:t>
+      </w:r>
+      <w:proofErr w:type="spellStart"/>
+      <w:r>
+        <w:t>Glossina</w:t>
+      </w:r>
+      <w:proofErr w:type="spellEnd"/>
+      <w:r>
+        <w:t xml:space="preserve"> </w:t>
+      </w:r>
+      <w:proofErr w:type="spellStart"/>
+      <w:r>
+        <w:t>morsitans</w:t>
+      </w:r>
+      <w:proofErr w:type="spellEnd"/>
+      <w:r>
+        <w:t xml:space="preserve"> </w:t>
+      </w:r>
+      <w:proofErr w:type="spellStart"/>
+      <w:r>
+        <w:t>orientalis</w:t>
+      </w:r>
+      <w:proofErr w:type="spellEnd"/>
+      <w:r>
+        <w:t xml:space="preserve"> </w:t>
+      </w:r>
+      <w:proofErr w:type="spellStart"/>
+      <w:r>
+        <w:t>Vanderplank</w:t>
+      </w:r>
+      <w:proofErr w:type="spellEnd"/>
+      <w:r>
+        <w:t xml:space="preserve"> is known, to a lower limit of 8o and an upper limit of 32o. Additionally relationship between rate of development and temperature has been examined for both insectary and field populations.</w:t>
+      </w:r>
+    </w:p>
+    <w:p>
+      <w:pPr>
+        <w:rPr>
+          <w:b/>
+        </w:rPr>
+      </w:pPr>
+      <w:r>
+        <w:rPr>
+          <w:b/>
+        </w:rPr>
+        <w:t>Methods</w:t>
+      </w:r>
+    </w:p>
+    <w:p>
+      <w:proofErr w:type="spellStart"/>
+      <w:r>
+        <w:t>Puparia</w:t>
+      </w:r>
+      <w:proofErr w:type="spellEnd"/>
+      <w:r>
+        <w:t xml:space="preserve"> collected at </w:t>
+      </w:r>
+      <w:proofErr w:type="spellStart"/>
+      <w:r>
+        <w:t>Lusulu</w:t>
+      </w:r>
+      <w:proofErr w:type="spellEnd"/>
+      <w:r>
+        <w:t xml:space="preserve"> field station established colony in </w:t>
+      </w:r>
+      <w:proofErr w:type="spellStart"/>
+      <w:r>
+        <w:t>Salisury</w:t>
+      </w:r>
+      <w:proofErr w:type="spellEnd"/>
+      <w:r>
+        <w:t xml:space="preserve">. Test temperatures using water jacketed incubators… for test temperatures of 8, 10, 12 and 14 batches were held at constant temperatures for </w:t>
+      </w:r>
+      <w:proofErr w:type="gramStart"/>
+      <w:r>
+        <w:t>24 hour</w:t>
+      </w:r>
+      <w:proofErr w:type="gramEnd"/>
+      <w:r>
+        <w:t xml:space="preserve"> periods, such periods being alternated between the test temperature and 25o. Knowing the rate of development at 25 and the proportion of the </w:t>
+      </w:r>
+      <w:proofErr w:type="spellStart"/>
+      <w:r>
+        <w:t>puparial</w:t>
+      </w:r>
+      <w:proofErr w:type="spellEnd"/>
+      <w:r>
+        <w:t xml:space="preserve"> duration spent at each of the alternating temperatures the rate of development at these low test temperatures could be inferred</w:t>
+      </w:r>
+      <w:r>
+        <w:t xml:space="preserve">…. </w:t>
+      </w:r>
+      <w:proofErr w:type="spellStart"/>
+      <w:r>
+        <w:t>Lusulu</w:t>
+      </w:r>
+      <w:proofErr w:type="spellEnd"/>
+      <w:r>
+        <w:t xml:space="preserve"> colony discontinued after two years and a new colony maintained in same way from Kariba.</w:t>
+      </w:r>
+      <w:r>
+        <w:t xml:space="preserve"> Batches from this colony incubated at test temperatures 16, 20, 25 and 30 </w:t>
+      </w:r>
+      <w:proofErr w:type="gramStart"/>
+      <w:r>
+        <w:t>and also</w:t>
+      </w:r>
+      <w:proofErr w:type="gramEnd"/>
+      <w:r>
+        <w:t xml:space="preserve"> at 12 alternating with 25 every 24 hrs.</w:t>
+      </w:r>
+      <w:r>
+        <w:t xml:space="preserve"> Compared development of </w:t>
+      </w:r>
+      <w:proofErr w:type="spellStart"/>
+      <w:r>
+        <w:t>puparia</w:t>
+      </w:r>
+      <w:proofErr w:type="spellEnd"/>
+      <w:r>
+        <w:t xml:space="preserve"> from field and colony adults</w:t>
+      </w:r>
+      <w:r>
+        <w:t>. Also compared pupae from females at 20 and 25.</w:t>
+      </w:r>
+    </w:p>
+    <w:p>
+      <w:pPr>
+        <w:rPr>
+          <w:b/>
+        </w:rPr>
+      </w:pPr>
+      <w:r>
+        <w:rPr>
+          <w:b/>
+        </w:rPr>
+        <w:t>Results</w:t>
+      </w:r>
+    </w:p>
+    <w:p>
+      <w:r>
+        <w:t>Rate of development (</w:t>
+      </w:r>
+      <w:r>
+        <w:rPr>
+          <w:b/>
+        </w:rPr>
+        <w:t>r per day</w:t>
+      </w:r>
+      <w:r>
+        <w:t xml:space="preserve">) has been treated as the </w:t>
+      </w:r>
+      <w:r>
+        <w:rPr>
+          <w:b/>
+        </w:rPr>
+        <w:t xml:space="preserve">reciprocal of </w:t>
+      </w:r>
+      <w:proofErr w:type="spellStart"/>
+      <w:r>
+        <w:rPr>
+          <w:b/>
+        </w:rPr>
+        <w:t>puparial</w:t>
+      </w:r>
+      <w:proofErr w:type="spellEnd"/>
+      <w:r>
+        <w:rPr>
+          <w:b/>
+        </w:rPr>
+        <w:t xml:space="preserve"> duration</w:t>
+      </w:r>
+      <w:r>
+        <w:t xml:space="preserve"> (d days). </w:t>
+      </w:r>
+      <w:proofErr w:type="gramStart"/>
+      <w:r>
+        <w:t>Thus</w:t>
+      </w:r>
+      <w:proofErr w:type="gramEnd"/>
+      <w:r>
+        <w:t xml:space="preserve"> </w:t>
+      </w:r>
+      <w:r>
+        <w:rPr>
+          <w:b/>
+        </w:rPr>
+        <w:t xml:space="preserve">values of </w:t>
+      </w:r>
+      <w:proofErr w:type="spellStart"/>
+      <w:r>
+        <w:rPr>
+          <w:b/>
+        </w:rPr>
+        <w:t>r at</w:t>
+      </w:r>
+      <w:proofErr w:type="spellEnd"/>
+      <w:r>
+        <w:rPr>
+          <w:b/>
+        </w:rPr>
+        <w:t xml:space="preserve"> particular test temperatures refer to the mean rate of development</w:t>
+      </w:r>
+      <w:r>
+        <w:t xml:space="preserve"> over the </w:t>
+      </w:r>
+      <w:proofErr w:type="spellStart"/>
+      <w:r>
+        <w:t>puparial</w:t>
+      </w:r>
+      <w:proofErr w:type="spellEnd"/>
+      <w:r>
+        <w:t xml:space="preserve"> duration and make </w:t>
+      </w:r>
+      <w:r>
+        <w:rPr>
+          <w:b/>
+        </w:rPr>
+        <w:t xml:space="preserve">no account of the variation in rate of development of different stages within the </w:t>
+      </w:r>
+      <w:proofErr w:type="spellStart"/>
+      <w:r>
+        <w:rPr>
+          <w:b/>
+        </w:rPr>
+        <w:t>puparium</w:t>
+      </w:r>
+      <w:proofErr w:type="spellEnd"/>
+      <w:r>
+        <w:t>.</w:t>
+      </w:r>
+      <w:r>
+        <w:t xml:space="preserve"> Nevertheless, r is an appropriate and simple measure </w:t>
+      </w:r>
+      <w:proofErr w:type="gramStart"/>
+      <w:r>
+        <w:t>for the purpose of</w:t>
+      </w:r>
+      <w:proofErr w:type="gramEnd"/>
+      <w:r>
+        <w:t xml:space="preserve"> predicting </w:t>
+      </w:r>
+      <w:proofErr w:type="spellStart"/>
+      <w:r>
+        <w:t>puparial</w:t>
+      </w:r>
+      <w:proofErr w:type="spellEnd"/>
+      <w:r>
+        <w:t xml:space="preserve"> durations.</w:t>
+      </w:r>
+    </w:p>
+    <w:p>
+      <w:r>
+        <w:t xml:space="preserve">Table 1 – mean </w:t>
+      </w:r>
+      <w:proofErr w:type="spellStart"/>
+      <w:r>
+        <w:t>puparial</w:t>
+      </w:r>
+      <w:proofErr w:type="spellEnd"/>
+      <w:r>
+        <w:t xml:space="preserve"> durations and rates of development obtained from the tests of the </w:t>
+      </w:r>
+      <w:proofErr w:type="spellStart"/>
+      <w:r>
+        <w:t>Lusulu</w:t>
+      </w:r>
+      <w:proofErr w:type="spellEnd"/>
+      <w:r>
+        <w:t xml:space="preserve"> colony</w:t>
+      </w:r>
+      <w:r>
+        <w:t>.</w:t>
+      </w:r>
+    </w:p>
+    <w:p>
+      <w:r>
+        <w:t>Table 2 – observed and predicted values of r</w:t>
+      </w:r>
+    </w:p>
+    <w:p>
+      <w:r>
+        <w:t xml:space="preserve">It is important to recognise there is considerable variation in duration between individual </w:t>
+      </w:r>
+      <w:proofErr w:type="spellStart"/>
+      <w:r>
+        <w:t>puparia</w:t>
+      </w:r>
+      <w:proofErr w:type="spellEnd"/>
+      <w:r>
+        <w:t xml:space="preserve"> incubated under identical conditions</w:t>
+      </w:r>
+      <w:r>
+        <w:t>.</w:t>
+      </w:r>
+    </w:p>
+    <w:p>
+      <w:pPr>
+        <w:rPr>
+          <w:b/>
+        </w:rPr>
+      </w:pPr>
+      <w:r>
+        <w:rPr>
+          <w:b/>
+        </w:rPr>
+        <w:t>A logistic curve in the form r = k</w:t>
+      </w:r>
+      <w:r>
+        <w:rPr>
+          <w:b/>
+        </w:rPr>
+        <w:t>/(1+</w:t>
+      </w:r>
+      <w:r>
+        <w:rPr>
+          <w:b/>
+        </w:rPr>
+        <w:t>e^</w:t>
+      </w:r>
+      <w:r>
+        <w:rPr>
+          <w:b/>
+        </w:rPr>
+        <w:t>a</w:t>
+      </w:r>
+      <w:r>
+        <w:rPr>
+          <w:b/>
+        </w:rPr>
+        <w:t xml:space="preserve">+bt) where r is the rate of development at constant temperature t was fitted to the test temperature results from </w:t>
+      </w:r>
+      <w:proofErr w:type="spellStart"/>
+      <w:r>
+        <w:rPr>
+          <w:b/>
+        </w:rPr>
+        <w:t>Lusulu</w:t>
+      </w:r>
+      <w:proofErr w:type="spellEnd"/>
+      <w:r>
+        <w:rPr>
+          <w:b/>
+        </w:rPr>
+        <w:t xml:space="preserve"> colony by the </w:t>
+      </w:r>
+      <w:proofErr w:type="spellStart"/>
+      <w:r>
+        <w:rPr>
+          <w:b/>
+        </w:rPr>
+        <w:t>interative</w:t>
+      </w:r>
+      <w:proofErr w:type="spellEnd"/>
+      <w:r>
+        <w:rPr>
+          <w:b/>
+        </w:rPr>
+        <w:t xml:space="preserve"> procedure of </w:t>
+      </w:r>
+      <w:proofErr w:type="spellStart"/>
+      <w:r>
+        <w:rPr>
+          <w:b/>
+        </w:rPr>
+        <w:t>Aitchinson</w:t>
+      </w:r>
+      <w:proofErr w:type="spellEnd"/>
+      <w:r>
+        <w:rPr>
+          <w:b/>
+        </w:rPr>
+        <w:t xml:space="preserve"> and </w:t>
+      </w:r>
+      <w:proofErr w:type="spellStart"/>
+      <w:r>
+        <w:rPr>
+          <w:b/>
+        </w:rPr>
+        <w:t>Silvey</w:t>
+      </w:r>
+      <w:proofErr w:type="spellEnd"/>
+      <w:r>
+        <w:rPr>
+          <w:b/>
+        </w:rPr>
+        <w:t xml:space="preserve"> (196) for each sex separately. </w:t>
+      </w:r>
+      <w:r>
+        <w:rPr>
+          <w:b/>
+        </w:rPr>
+        <w:t>The resulting estimates of k, a and b are given in table 3.</w:t>
+      </w:r>
+    </w:p>
+    <w:p>
+      <w:r>
+        <w:t>K - 0.05415 males and 0.05884 females</w:t>
+      </w:r>
+    </w:p>
+    <w:p>
+      <w:r>
+        <w:t>a – 4.8184 males 4.8829 females</w:t>
+      </w:r>
+    </w:p>
+    <w:p>
+      <w:r>
+        <w:lastRenderedPageBreak/>
+        <w:t>b - -0.2149 males -0.2159 females</w:t>
+      </w:r>
+    </w:p>
+    <w:p>
+      <w:pPr>
+        <w:rPr>
+          <w:b/>
+        </w:rPr>
+      </w:pPr>
+      <w:r>
+        <w:t xml:space="preserve">Predicted values from these fitted curves are tabulated in Appendix A for the temperature range </w:t>
+      </w:r>
+      <w:r>
+        <w:rPr>
+          <w:highlight w:val="yellow"/>
+        </w:rPr>
+        <w:t>8 to 32</w:t>
+      </w:r>
+      <w:r>
+        <w:t>.</w:t>
+      </w:r>
+      <w:r>
+        <w:t xml:space="preserve"> </w:t>
+      </w:r>
+      <w:r>
+        <w:t>T</w:t>
+      </w:r>
+      <w:r>
+        <w:rPr>
+          <w:b/>
+        </w:rPr>
+        <w:t>he calculated curves do not fit the experimental data as well as might be desired outside the range 20 to 30 and the curves shown in Figs 1 and 2 are fitted by eye.</w:t>
+      </w:r>
+      <w:r>
+        <w:rPr>
+          <w:b/>
+        </w:rPr>
+        <w:t xml:space="preserve"> The illustrated curves may be useful for experimental purposes at the extremes of the temperature range. The fitted curves have been accepted</w:t>
+      </w:r>
+      <w:r>
+        <w:rPr>
+          <w:b/>
+        </w:rPr>
+        <w:t xml:space="preserve"> as adequate for field work where great variation is known to exist between temperature regimes in breeding sites (Jackson and Phelps 1967) even at the same season.</w:t>
+      </w:r>
+    </w:p>
+    <w:p/>
+    <w:p>
+      <w:pPr>
+        <w:rPr>
+          <w:b/>
+        </w:rPr>
+      </w:pPr>
+    </w:p>
+    <w:p>
+      <w:pPr>
+        <w:rPr>
+          <w:b/>
+        </w:rPr>
+      </w:pPr>
+      <w:r>
+        <w:rPr>
+          <w:b/>
+        </w:rPr>
         <w:t xml:space="preserve">GV </w:t>
       </w:r>
       <w:r>
@@ -544,31 +1207,29 @@
           <w:sz w:val="24"/>
           <w:szCs w:val="24"/>
         </w:rPr>
+        <w:t>JH 26/04/18</w:t>
+      </w:r>
+    </w:p>
+    <w:p>
+      <w:pPr>
+        <w:rPr>
+          <w:rFonts w:ascii="Times New Roman" w:hAnsi="Times New Roman" w:cs="Times New Roman"/>
+          <w:sz w:val="24"/>
+          <w:szCs w:val="24"/>
+        </w:rPr>
+      </w:pPr>
+      <w:r>
+        <w:rPr>
+          <w:rFonts w:ascii="Times New Roman" w:hAnsi="Times New Roman" w:cs="Times New Roman"/>
+          <w:sz w:val="24"/>
+          <w:szCs w:val="24"/>
+        </w:rPr>
         <w:lastRenderedPageBreak/>
-        <w:t>JH 26/04/18</w:t>
-      </w:r>
-    </w:p>
-    <w:p>
-      <w:pPr>
-        <w:spacing w:after="0" w:line="240" w:lineRule="auto"/>
-        <w:rPr>
-          <w:rFonts w:ascii="Times New Roman" w:hAnsi="Times New Roman" w:cs="Times New Roman"/>
-          <w:sz w:val="24"/>
-          <w:szCs w:val="24"/>
-        </w:rPr>
-      </w:pPr>
-      <w:r>
-        <w:rPr>
-          <w:rFonts w:ascii="Times New Roman" w:hAnsi="Times New Roman" w:cs="Times New Roman"/>
-          <w:sz w:val="24"/>
-          <w:szCs w:val="24"/>
-        </w:rPr>
         <w:t>Dear Jennifer</w:t>
       </w:r>
     </w:p>
     <w:p>
       <w:pPr>
-        <w:spacing w:after="0" w:line="240" w:lineRule="auto"/>
         <w:rPr>
           <w:rFonts w:ascii="Times New Roman" w:hAnsi="Times New Roman" w:cs="Times New Roman"/>
           <w:sz w:val="24"/>
@@ -586,7 +1247,6 @@
     </w:p>
     <w:p>
       <w:pPr>
-        <w:spacing w:after="0" w:line="240" w:lineRule="auto"/>
         <w:rPr>
           <w:rFonts w:ascii="Times New Roman" w:eastAsia="Calibri" w:hAnsi="Times New Roman" w:cs="Times New Roman"/>
           <w:noProof/>
@@ -652,7 +1312,6 @@
     </w:p>
     <w:p>
       <w:pPr>
-        <w:spacing w:after="0" w:line="240" w:lineRule="auto"/>
         <w:rPr>
           <w:rFonts w:ascii="Times New Roman" w:eastAsia="Calibri" w:hAnsi="Times New Roman" w:cs="Times New Roman"/>
           <w:noProof/>
@@ -1041,7 +1700,6 @@
     </w:p>
     <w:p>
       <w:pPr>
-        <w:spacing w:after="0" w:line="240" w:lineRule="auto"/>
         <w:rPr>
           <w:rFonts w:ascii="Times New Roman" w:hAnsi="Times New Roman" w:cs="Times New Roman"/>
           <w:sz w:val="24"/>
@@ -1131,8 +1789,164 @@
           <w:sz w:val="24"/>
           <w:szCs w:val="24"/>
         </w:rPr>
-        <w:t xml:space="preserve"> increasing the number of </w:t>
-      </w:r>
+        <w:t xml:space="preserve"> increasing the number of parameters</w:t>
+      </w:r>
+      <w:r>
+        <w:rPr>
+          <w:rFonts w:ascii="Times New Roman" w:hAnsi="Times New Roman" w:cs="Times New Roman"/>
+          <w:sz w:val="24"/>
+          <w:szCs w:val="24"/>
+        </w:rPr>
+        <w:t xml:space="preserve">; </w:t>
+      </w:r>
+      <w:r>
+        <w:rPr>
+          <w:rFonts w:ascii="Times New Roman" w:hAnsi="Times New Roman" w:cs="Times New Roman"/>
+          <w:sz w:val="24"/>
+          <w:szCs w:val="24"/>
+        </w:rPr>
+        <w:t>and</w:t>
+      </w:r>
+      <w:r>
+        <w:rPr>
+          <w:rFonts w:ascii="Times New Roman" w:hAnsi="Times New Roman" w:cs="Times New Roman"/>
+          <w:sz w:val="24"/>
+          <w:szCs w:val="24"/>
+        </w:rPr>
+        <w:t>,</w:t>
+      </w:r>
+      <w:r>
+        <w:rPr>
+          <w:rFonts w:ascii="Times New Roman" w:hAnsi="Times New Roman" w:cs="Times New Roman"/>
+          <w:sz w:val="24"/>
+          <w:szCs w:val="24"/>
+        </w:rPr>
+        <w:t xml:space="preserve"> thus</w:t>
+      </w:r>
+      <w:r>
+        <w:rPr>
+          <w:rFonts w:ascii="Times New Roman" w:hAnsi="Times New Roman" w:cs="Times New Roman"/>
+          <w:sz w:val="24"/>
+          <w:szCs w:val="24"/>
+        </w:rPr>
+        <w:t>,</w:t>
+      </w:r>
+      <w:r>
+        <w:rPr>
+          <w:rFonts w:ascii="Times New Roman" w:hAnsi="Times New Roman" w:cs="Times New Roman"/>
+          <w:sz w:val="24"/>
+          <w:szCs w:val="24"/>
+        </w:rPr>
+        <w:t xml:space="preserve"> (ii) </w:t>
+      </w:r>
+      <w:r>
+        <w:rPr>
+          <w:rFonts w:ascii="Times New Roman" w:hAnsi="Times New Roman" w:cs="Times New Roman"/>
+          <w:i/>
+          <w:sz w:val="24"/>
+          <w:szCs w:val="24"/>
+        </w:rPr>
+        <w:t>without</w:t>
+      </w:r>
+      <w:r>
+        <w:rPr>
+          <w:rFonts w:ascii="Times New Roman" w:hAnsi="Times New Roman" w:cs="Times New Roman"/>
+          <w:sz w:val="24"/>
+          <w:szCs w:val="24"/>
+        </w:rPr>
+        <w:t xml:space="preserve"> increasing problems of identifiability.</w:t>
+      </w:r>
+      <w:r>
+        <w:rPr>
+          <w:rFonts w:ascii="Times New Roman" w:hAnsi="Times New Roman" w:cs="Times New Roman"/>
+          <w:sz w:val="24"/>
+          <w:szCs w:val="24"/>
+        </w:rPr>
+        <w:t xml:space="preserve"> </w:t>
+      </w:r>
+      <w:r>
+        <w:rPr>
+          <w:rFonts w:ascii="Times New Roman" w:hAnsi="Times New Roman" w:cs="Times New Roman"/>
+          <w:sz w:val="24"/>
+          <w:szCs w:val="24"/>
+        </w:rPr>
+        <w:t>The approach simply follow</w:t>
+      </w:r>
+      <w:r>
+        <w:rPr>
+          <w:rFonts w:ascii="Times New Roman" w:hAnsi="Times New Roman" w:cs="Times New Roman"/>
+          <w:sz w:val="24"/>
+          <w:szCs w:val="24"/>
+        </w:rPr>
+        <w:t>s</w:t>
+      </w:r>
+      <w:r>
+        <w:rPr>
+          <w:rFonts w:ascii="Times New Roman" w:hAnsi="Times New Roman" w:cs="Times New Roman"/>
+          <w:sz w:val="24"/>
+          <w:szCs w:val="24"/>
+        </w:rPr>
+        <w:t xml:space="preserve"> the same sort of approach that you </w:t>
+      </w:r>
+      <w:r>
+        <w:rPr>
+          <w:rFonts w:ascii="Times New Roman" w:hAnsi="Times New Roman" w:cs="Times New Roman"/>
+          <w:sz w:val="24"/>
+          <w:szCs w:val="24"/>
+        </w:rPr>
+        <w:t xml:space="preserve">have already </w:t>
+      </w:r>
+      <w:r>
+        <w:rPr>
+          <w:rFonts w:ascii="Times New Roman" w:hAnsi="Times New Roman" w:cs="Times New Roman"/>
+          <w:sz w:val="24"/>
+          <w:szCs w:val="24"/>
+        </w:rPr>
+        <w:t xml:space="preserve">used to include time and temperature pupal </w:t>
+      </w:r>
+      <w:r>
+        <w:rPr>
+          <w:rFonts w:ascii="Times New Roman" w:hAnsi="Times New Roman" w:cs="Times New Roman"/>
+          <w:i/>
+          <w:sz w:val="24"/>
+          <w:szCs w:val="24"/>
+        </w:rPr>
+        <w:t>mortality</w:t>
+      </w:r>
+      <w:r>
+        <w:rPr>
+          <w:rFonts w:ascii="Times New Roman" w:hAnsi="Times New Roman" w:cs="Times New Roman"/>
+          <w:sz w:val="24"/>
+          <w:szCs w:val="24"/>
+        </w:rPr>
+        <w:t xml:space="preserve"> </w:t>
+      </w:r>
+      <w:r>
+        <w:rPr>
+          <w:rFonts w:ascii="Times New Roman" w:hAnsi="Times New Roman" w:cs="Times New Roman"/>
+          <w:sz w:val="24"/>
+          <w:szCs w:val="24"/>
+        </w:rPr>
+        <w:t>into the model.</w:t>
+      </w:r>
+    </w:p>
+    <w:p>
+      <w:pPr>
+        <w:rPr>
+          <w:rFonts w:ascii="Times New Roman" w:hAnsi="Times New Roman" w:cs="Times New Roman"/>
+          <w:sz w:val="24"/>
+          <w:szCs w:val="24"/>
+        </w:rPr>
+      </w:pPr>
+    </w:p>
+    <w:p>
+      <w:pPr>
+        <w:rPr>
+          <w:rFonts w:ascii="Times New Roman" w:hAnsi="Times New Roman" w:cs="Times New Roman"/>
+          <w:sz w:val="24"/>
+          <w:szCs w:val="24"/>
+        </w:rPr>
+      </w:pPr>
       <w:r>
         <w:rPr>
           <w:rFonts w:ascii="Times New Roman" w:hAnsi="Times New Roman" w:cs="Times New Roman"/>
@@ -1140,55 +1954,146 @@
           <w:szCs w:val="24"/>
         </w:rPr>
         <w:lastRenderedPageBreak/>
-        <w:t>parameters</w:t>
-      </w:r>
-      <w:r>
-        <w:rPr>
-          <w:rFonts w:ascii="Times New Roman" w:hAnsi="Times New Roman" w:cs="Times New Roman"/>
-          <w:sz w:val="24"/>
-          <w:szCs w:val="24"/>
-        </w:rPr>
-        <w:t xml:space="preserve">; </w:t>
-      </w:r>
-      <w:r>
-        <w:rPr>
-          <w:rFonts w:ascii="Times New Roman" w:hAnsi="Times New Roman" w:cs="Times New Roman"/>
-          <w:sz w:val="24"/>
-          <w:szCs w:val="24"/>
-        </w:rPr>
-        <w:t>and</w:t>
-      </w:r>
-      <w:r>
-        <w:rPr>
-          <w:rFonts w:ascii="Times New Roman" w:hAnsi="Times New Roman" w:cs="Times New Roman"/>
-          <w:sz w:val="24"/>
-          <w:szCs w:val="24"/>
-        </w:rPr>
-        <w:t>,</w:t>
-      </w:r>
-      <w:r>
-        <w:rPr>
-          <w:rFonts w:ascii="Times New Roman" w:hAnsi="Times New Roman" w:cs="Times New Roman"/>
-          <w:sz w:val="24"/>
-          <w:szCs w:val="24"/>
-        </w:rPr>
-        <w:t xml:space="preserve"> thus</w:t>
-      </w:r>
-      <w:r>
-        <w:rPr>
-          <w:rFonts w:ascii="Times New Roman" w:hAnsi="Times New Roman" w:cs="Times New Roman"/>
-          <w:sz w:val="24"/>
-          <w:szCs w:val="24"/>
-        </w:rPr>
-        <w:t>,</w:t>
-      </w:r>
-      <w:r>
-        <w:rPr>
-          <w:rFonts w:ascii="Times New Roman" w:hAnsi="Times New Roman" w:cs="Times New Roman"/>
-          <w:sz w:val="24"/>
-          <w:szCs w:val="24"/>
-        </w:rPr>
-        <w:t xml:space="preserve"> (ii) </w:t>
+        <w:t xml:space="preserve">The inclusion of temperature in this case is </w:t>
+      </w:r>
+      <w:proofErr w:type="gramStart"/>
+      <w:r>
+        <w:rPr>
+          <w:rFonts w:ascii="Times New Roman" w:hAnsi="Times New Roman" w:cs="Times New Roman"/>
+          <w:sz w:val="24"/>
+          <w:szCs w:val="24"/>
+        </w:rPr>
+        <w:t>really quite</w:t>
+      </w:r>
+      <w:proofErr w:type="gramEnd"/>
+      <w:r>
+        <w:rPr>
+          <w:rFonts w:ascii="Times New Roman" w:hAnsi="Times New Roman" w:cs="Times New Roman"/>
+          <w:sz w:val="24"/>
+          <w:szCs w:val="24"/>
+        </w:rPr>
+        <w:t xml:space="preserve"> straightforward – </w:t>
+      </w:r>
+      <w:r>
+        <w:rPr>
+          <w:rFonts w:ascii="Times New Roman" w:hAnsi="Times New Roman" w:cs="Times New Roman"/>
+          <w:b/>
+          <w:sz w:val="24"/>
+          <w:szCs w:val="24"/>
+          <w:highlight w:val="yellow"/>
+        </w:rPr>
+        <w:t>because Phelps &amp; Burrows (1969) established such a nice relationship between temperature and rates of pupal development.</w:t>
+      </w:r>
+      <w:r>
+        <w:rPr>
+          <w:rFonts w:ascii="Times New Roman" w:hAnsi="Times New Roman" w:cs="Times New Roman"/>
+          <w:b/>
+          <w:sz w:val="24"/>
+          <w:szCs w:val="24"/>
+        </w:rPr>
+        <w:t xml:space="preserve"> </w:t>
+      </w:r>
+      <w:proofErr w:type="gramStart"/>
+      <w:r>
+        <w:rPr>
+          <w:rFonts w:ascii="Times New Roman" w:hAnsi="Times New Roman" w:cs="Times New Roman"/>
+          <w:b/>
+          <w:sz w:val="24"/>
+          <w:szCs w:val="24"/>
+        </w:rPr>
+        <w:t>So</w:t>
+      </w:r>
+      <w:proofErr w:type="gramEnd"/>
+      <w:r>
+        <w:rPr>
+          <w:rFonts w:ascii="Times New Roman" w:hAnsi="Times New Roman" w:cs="Times New Roman"/>
+          <w:b/>
+          <w:sz w:val="24"/>
+          <w:szCs w:val="24"/>
+        </w:rPr>
+        <w:t xml:space="preserve"> if we know what the temperatures are on a sequence of days we can predict the progress of pupal development quite nicely.</w:t>
+      </w:r>
+      <w:r>
+        <w:rPr>
+          <w:rFonts w:ascii="Times New Roman" w:hAnsi="Times New Roman" w:cs="Times New Roman"/>
+          <w:sz w:val="24"/>
+          <w:szCs w:val="24"/>
+        </w:rPr>
+        <w:t xml:space="preserve"> No need for any new parameters.</w:t>
+      </w:r>
+      <w:r>
+        <w:rPr>
+          <w:rFonts w:ascii="Times New Roman" w:hAnsi="Times New Roman" w:cs="Times New Roman"/>
+          <w:sz w:val="24"/>
+          <w:szCs w:val="24"/>
+        </w:rPr>
+        <w:t xml:space="preserve"> </w:t>
+      </w:r>
+      <w:r>
+        <w:rPr>
+          <w:rFonts w:ascii="Times New Roman" w:hAnsi="Times New Roman" w:cs="Times New Roman"/>
+          <w:sz w:val="24"/>
+          <w:szCs w:val="24"/>
+        </w:rPr>
+        <w:t xml:space="preserve">To set this up for you </w:t>
+      </w:r>
+      <w:r>
+        <w:rPr>
+          <w:rFonts w:ascii="Times New Roman" w:hAnsi="Times New Roman" w:cs="Times New Roman"/>
+          <w:sz w:val="24"/>
+          <w:szCs w:val="24"/>
+        </w:rPr>
+        <w:t xml:space="preserve">I have </w:t>
+      </w:r>
+      <w:r>
+        <w:rPr>
+          <w:rFonts w:ascii="Times New Roman" w:hAnsi="Times New Roman" w:cs="Times New Roman"/>
+          <w:sz w:val="24"/>
+          <w:szCs w:val="24"/>
+        </w:rPr>
+        <w:t>prevailed on the lovely and awesome</w:t>
+      </w:r>
+      <w:r>
+        <w:rPr>
+          <w:rFonts w:ascii="Times New Roman" w:hAnsi="Times New Roman" w:cs="Times New Roman"/>
+          <w:sz w:val="24"/>
+          <w:szCs w:val="24"/>
+        </w:rPr>
+        <w:t xml:space="preserve"> </w:t>
+      </w:r>
+      <w:proofErr w:type="spellStart"/>
+      <w:r>
+        <w:rPr>
+          <w:rFonts w:ascii="Times New Roman" w:hAnsi="Times New Roman" w:cs="Times New Roman"/>
+          <w:sz w:val="24"/>
+          <w:szCs w:val="24"/>
+        </w:rPr>
+        <w:t>Faikah</w:t>
+      </w:r>
+      <w:proofErr w:type="spellEnd"/>
+      <w:r>
+        <w:rPr>
+          <w:rFonts w:ascii="Times New Roman" w:hAnsi="Times New Roman" w:cs="Times New Roman"/>
+          <w:sz w:val="24"/>
+          <w:szCs w:val="24"/>
+        </w:rPr>
+        <w:t xml:space="preserve"> Bruce</w:t>
+      </w:r>
+      <w:r>
+        <w:rPr>
+          <w:rFonts w:ascii="Times New Roman" w:hAnsi="Times New Roman" w:cs="Times New Roman"/>
+          <w:sz w:val="24"/>
+          <w:szCs w:val="24"/>
+        </w:rPr>
+        <w:t>, at SACEMA,</w:t>
+      </w:r>
+      <w:r>
+        <w:rPr>
+          <w:rFonts w:ascii="Times New Roman" w:hAnsi="Times New Roman" w:cs="Times New Roman"/>
+          <w:sz w:val="24"/>
+          <w:szCs w:val="24"/>
+        </w:rPr>
+        <w:t xml:space="preserve"> to write a little </w:t>
       </w:r>
       <w:r>
         <w:rPr>
@@ -1197,16 +2102,43 @@
           <w:sz w:val="24"/>
           <w:szCs w:val="24"/>
         </w:rPr>
-        <w:t>without</w:t>
-      </w:r>
-      <w:r>
-        <w:rPr>
-          <w:rFonts w:ascii="Times New Roman" w:hAnsi="Times New Roman" w:cs="Times New Roman"/>
-          <w:sz w:val="24"/>
-          <w:szCs w:val="24"/>
-        </w:rPr>
-        <w:t xml:space="preserve"> increasing problems of identifiability.</w:t>
-      </w:r>
+        <w:t>R</w:t>
+      </w:r>
+      <w:r>
+        <w:rPr>
+          <w:rFonts w:ascii="Times New Roman" w:hAnsi="Times New Roman" w:cs="Times New Roman"/>
+          <w:sz w:val="24"/>
+          <w:szCs w:val="24"/>
+        </w:rPr>
+        <w:t xml:space="preserve"> programme to </w:t>
+      </w:r>
+      <w:r>
+        <w:rPr>
+          <w:rFonts w:ascii="Times New Roman" w:hAnsi="Times New Roman" w:cs="Times New Roman"/>
+          <w:b/>
+          <w:sz w:val="24"/>
+          <w:szCs w:val="24"/>
+        </w:rPr>
+        <w:t xml:space="preserve">work out the expected pupal duration for a pupa deposited on a given day </w:t>
+      </w:r>
+      <w:r>
+        <w:rPr>
+          <w:rFonts w:ascii="Times New Roman" w:hAnsi="Times New Roman" w:cs="Times New Roman"/>
+          <w:sz w:val="24"/>
+          <w:szCs w:val="24"/>
+        </w:rPr>
+        <w:t xml:space="preserve">– with a known sequence of daily temperatures thereafter. Even for the limited </w:t>
+      </w:r>
+      <w:proofErr w:type="gramStart"/>
+      <w:r>
+        <w:rPr>
+          <w:rFonts w:ascii="Times New Roman" w:hAnsi="Times New Roman" w:cs="Times New Roman"/>
+          <w:sz w:val="24"/>
+          <w:szCs w:val="24"/>
+        </w:rPr>
+        <w:t>time period</w:t>
+      </w:r>
+      <w:proofErr w:type="gramEnd"/>
       <w:r>
         <w:rPr>
           <w:rFonts w:ascii="Times New Roman" w:hAnsi="Times New Roman" w:cs="Times New Roman"/>
@@ -1215,54 +2147,105 @@
         </w:rPr>
         <w:t xml:space="preserve"> </w:t>
       </w:r>
-      <w:r>
-        <w:rPr>
-          <w:rFonts w:ascii="Times New Roman" w:hAnsi="Times New Roman" w:cs="Times New Roman"/>
-          <w:sz w:val="24"/>
-          <w:szCs w:val="24"/>
-        </w:rPr>
-        <w:t>The approach simply follow</w:t>
-      </w:r>
-      <w:r>
-        <w:rPr>
-          <w:rFonts w:ascii="Times New Roman" w:hAnsi="Times New Roman" w:cs="Times New Roman"/>
-          <w:sz w:val="24"/>
-          <w:szCs w:val="24"/>
-        </w:rPr>
-        <w:t>s</w:t>
-      </w:r>
-      <w:r>
-        <w:rPr>
-          <w:rFonts w:ascii="Times New Roman" w:hAnsi="Times New Roman" w:cs="Times New Roman"/>
-          <w:sz w:val="24"/>
-          <w:szCs w:val="24"/>
-        </w:rPr>
-        <w:t xml:space="preserve"> the same sort of approach that you </w:t>
-      </w:r>
-      <w:r>
-        <w:rPr>
-          <w:rFonts w:ascii="Times New Roman" w:hAnsi="Times New Roman" w:cs="Times New Roman"/>
-          <w:sz w:val="24"/>
-          <w:szCs w:val="24"/>
-        </w:rPr>
-        <w:t xml:space="preserve">have already </w:t>
-      </w:r>
-      <w:r>
-        <w:rPr>
-          <w:rFonts w:ascii="Times New Roman" w:hAnsi="Times New Roman" w:cs="Times New Roman"/>
-          <w:sz w:val="24"/>
-          <w:szCs w:val="24"/>
-        </w:rPr>
-        <w:t xml:space="preserve">used to include time and temperature pupal </w:t>
-      </w:r>
-      <w:r>
-        <w:rPr>
-          <w:rFonts w:ascii="Times New Roman" w:hAnsi="Times New Roman" w:cs="Times New Roman"/>
-          <w:i/>
-          <w:sz w:val="24"/>
-          <w:szCs w:val="24"/>
-        </w:rPr>
-        <w:t>mortality</w:t>
+      <w:proofErr w:type="spellStart"/>
+      <w:r>
+        <w:rPr>
+          <w:rFonts w:ascii="Times New Roman" w:hAnsi="Times New Roman" w:cs="Times New Roman"/>
+          <w:sz w:val="24"/>
+          <w:szCs w:val="24"/>
+        </w:rPr>
+        <w:t>Faikah</w:t>
+      </w:r>
+      <w:proofErr w:type="spellEnd"/>
+      <w:r>
+        <w:rPr>
+          <w:rFonts w:ascii="Times New Roman" w:hAnsi="Times New Roman" w:cs="Times New Roman"/>
+          <w:sz w:val="24"/>
+          <w:szCs w:val="24"/>
+        </w:rPr>
+        <w:t xml:space="preserve"> and I have looked at (</w:t>
+      </w:r>
+      <w:r>
+        <w:rPr>
+          <w:rFonts w:ascii="Times New Roman" w:hAnsi="Times New Roman" w:cs="Times New Roman"/>
+          <w:sz w:val="24"/>
+          <w:szCs w:val="24"/>
+        </w:rPr>
+        <w:t xml:space="preserve">1992 and the first chunk of 1993, </w:t>
+      </w:r>
+      <w:r>
+        <w:rPr>
+          <w:rFonts w:ascii="Times New Roman" w:hAnsi="Times New Roman" w:cs="Times New Roman"/>
+          <w:sz w:val="24"/>
+          <w:szCs w:val="24"/>
+        </w:rPr>
+        <w:t xml:space="preserve">see below) the pupal duration varies by a factor of &gt;2. </w:t>
+      </w:r>
+      <w:r>
+        <w:rPr>
+          <w:rFonts w:ascii="Times New Roman" w:hAnsi="Times New Roman" w:cs="Times New Roman"/>
+          <w:sz w:val="24"/>
+          <w:szCs w:val="24"/>
+        </w:rPr>
+        <w:t xml:space="preserve">The variation </w:t>
+      </w:r>
+      <w:r>
+        <w:rPr>
+          <w:rFonts w:ascii="Times New Roman" w:hAnsi="Times New Roman" w:cs="Times New Roman"/>
+          <w:sz w:val="24"/>
+          <w:szCs w:val="24"/>
+        </w:rPr>
+        <w:t xml:space="preserve">is </w:t>
+      </w:r>
+      <w:r>
+        <w:rPr>
+          <w:rFonts w:ascii="Times New Roman" w:hAnsi="Times New Roman" w:cs="Times New Roman"/>
+          <w:sz w:val="24"/>
+          <w:szCs w:val="24"/>
+        </w:rPr>
+        <w:t xml:space="preserve">obviously </w:t>
+      </w:r>
+      <w:r>
+        <w:rPr>
+          <w:rFonts w:ascii="Times New Roman" w:hAnsi="Times New Roman" w:cs="Times New Roman"/>
+          <w:sz w:val="24"/>
+          <w:szCs w:val="24"/>
+        </w:rPr>
+        <w:t xml:space="preserve">going to be </w:t>
+      </w:r>
+      <w:r>
+        <w:rPr>
+          <w:rFonts w:ascii="Times New Roman" w:hAnsi="Times New Roman" w:cs="Times New Roman"/>
+          <w:sz w:val="24"/>
+          <w:szCs w:val="24"/>
+        </w:rPr>
+        <w:t>quite a bit</w:t>
+      </w:r>
+      <w:r>
+        <w:rPr>
+          <w:rFonts w:ascii="Times New Roman" w:hAnsi="Times New Roman" w:cs="Times New Roman"/>
+          <w:sz w:val="24"/>
+          <w:szCs w:val="24"/>
+        </w:rPr>
+        <w:t xml:space="preserve"> bigger than this over the </w:t>
+      </w:r>
+      <w:proofErr w:type="gramStart"/>
+      <w:r>
+        <w:rPr>
+          <w:rFonts w:ascii="Times New Roman" w:hAnsi="Times New Roman" w:cs="Times New Roman"/>
+          <w:sz w:val="24"/>
+          <w:szCs w:val="24"/>
+        </w:rPr>
+        <w:t>whole time</w:t>
+      </w:r>
+      <w:proofErr w:type="gramEnd"/>
+      <w:r>
+        <w:rPr>
+          <w:rFonts w:ascii="Times New Roman" w:hAnsi="Times New Roman" w:cs="Times New Roman"/>
+          <w:sz w:val="24"/>
+          <w:szCs w:val="24"/>
+        </w:rPr>
+        <w:t xml:space="preserve"> period 1959 – 2018 ……</w:t>
       </w:r>
       <w:r>
         <w:rPr>
@@ -1278,35 +2261,15 @@
           <w:sz w:val="24"/>
           <w:szCs w:val="24"/>
         </w:rPr>
-        <w:t>into the model.</w:t>
-      </w:r>
-    </w:p>
-    <w:p>
-      <w:pPr>
-        <w:spacing w:after="0" w:line="240" w:lineRule="auto"/>
-        <w:rPr>
-          <w:rFonts w:ascii="Times New Roman" w:hAnsi="Times New Roman" w:cs="Times New Roman"/>
-          <w:sz w:val="24"/>
-          <w:szCs w:val="24"/>
-        </w:rPr>
-      </w:pPr>
-    </w:p>
-    <w:p>
-      <w:pPr>
-        <w:spacing w:after="0" w:line="240" w:lineRule="auto"/>
-        <w:rPr>
-          <w:rFonts w:ascii="Times New Roman" w:hAnsi="Times New Roman" w:cs="Times New Roman"/>
-          <w:sz w:val="24"/>
-          <w:szCs w:val="24"/>
-        </w:rPr>
-      </w:pPr>
-      <w:r>
-        <w:rPr>
-          <w:rFonts w:ascii="Times New Roman" w:hAnsi="Times New Roman" w:cs="Times New Roman"/>
-          <w:sz w:val="24"/>
-          <w:szCs w:val="24"/>
-        </w:rPr>
-        <w:t xml:space="preserve">The inclusion of temperature in this case is </w:t>
+        <w:t>Sorry, but we simply cannot sweep such big</w:t>
+      </w:r>
+      <w:r>
+        <w:rPr>
+          <w:rFonts w:ascii="Times New Roman" w:hAnsi="Times New Roman" w:cs="Times New Roman"/>
+          <w:sz w:val="24"/>
+          <w:szCs w:val="24"/>
+        </w:rPr>
+        <w:t xml:space="preserve"> differences under the carpet. We </w:t>
       </w:r>
       <w:proofErr w:type="gramStart"/>
       <w:r>
@@ -1315,7 +2278,7 @@
           <w:sz w:val="24"/>
           <w:szCs w:val="24"/>
         </w:rPr>
-        <w:t>really quite</w:t>
+        <w:t>have to</w:t>
       </w:r>
       <w:proofErr w:type="gramEnd"/>
       <w:r>
@@ -1324,7 +2287,41 @@
           <w:sz w:val="24"/>
           <w:szCs w:val="24"/>
         </w:rPr>
-        <w:t xml:space="preserve"> straightforward – </w:t>
+        <w:t xml:space="preserve"> allow that the rate of emergence varies with temperature and hence time.</w:t>
+      </w:r>
+      <w:r>
+        <w:rPr>
+          <w:rFonts w:ascii="Times New Roman" w:hAnsi="Times New Roman" w:cs="Times New Roman"/>
+          <w:sz w:val="24"/>
+          <w:szCs w:val="24"/>
+        </w:rPr>
+        <w:t xml:space="preserve"> </w:t>
+      </w:r>
+      <w:r>
+        <w:rPr>
+          <w:rFonts w:ascii="Times New Roman" w:hAnsi="Times New Roman" w:cs="Times New Roman"/>
+          <w:sz w:val="24"/>
+          <w:szCs w:val="24"/>
+        </w:rPr>
+        <w:t xml:space="preserve">What </w:t>
+      </w:r>
+      <w:proofErr w:type="spellStart"/>
+      <w:r>
+        <w:rPr>
+          <w:rFonts w:ascii="Times New Roman" w:hAnsi="Times New Roman" w:cs="Times New Roman"/>
+          <w:sz w:val="24"/>
+          <w:szCs w:val="24"/>
+        </w:rPr>
+        <w:t>Faikah</w:t>
+      </w:r>
+      <w:proofErr w:type="spellEnd"/>
+      <w:r>
+        <w:rPr>
+          <w:rFonts w:ascii="Times New Roman" w:hAnsi="Times New Roman" w:cs="Times New Roman"/>
+          <w:sz w:val="24"/>
+          <w:szCs w:val="24"/>
+        </w:rPr>
+        <w:t xml:space="preserve"> has done for me is to </w:t>
       </w:r>
       <w:r>
         <w:rPr>
@@ -1334,22 +2331,296 @@
           <w:szCs w:val="24"/>
           <w:highlight w:val="yellow"/>
         </w:rPr>
-        <w:t>because Phelps &amp; Burrows (1969) established such a nice relationship between temperature and rates of pupal development.</w:t>
-      </w:r>
-      <w:r>
-        <w:rPr>
-          <w:rFonts w:ascii="Times New Roman" w:hAnsi="Times New Roman" w:cs="Times New Roman"/>
-          <w:b/>
+        <w:t>use Fido’s results to calculate, for any given day, the rate of pupal development on that day, given the mean temperature for the day.</w:t>
+      </w:r>
+      <w:r>
+        <w:rPr>
+          <w:rFonts w:ascii="Times New Roman" w:hAnsi="Times New Roman" w:cs="Times New Roman"/>
           <w:sz w:val="24"/>
           <w:szCs w:val="24"/>
         </w:rPr>
         <w:t xml:space="preserve"> </w:t>
       </w:r>
+      <w:r>
+        <w:rPr>
+          <w:rFonts w:ascii="Times New Roman" w:hAnsi="Times New Roman" w:cs="Times New Roman"/>
+          <w:sz w:val="24"/>
+          <w:szCs w:val="24"/>
+          <w:highlight w:val="yellow"/>
+        </w:rPr>
+        <w:t xml:space="preserve">These rates are then accumulated over a series of days and, when the accumulation hits 1.0, bingo, your pupa emerges and you have the pupal duration for a pupa deposited on any </w:t>
+      </w:r>
       <w:proofErr w:type="gramStart"/>
       <w:r>
         <w:rPr>
           <w:rFonts w:ascii="Times New Roman" w:hAnsi="Times New Roman" w:cs="Times New Roman"/>
-          <w:b/>
+          <w:sz w:val="24"/>
+          <w:szCs w:val="24"/>
+          <w:highlight w:val="yellow"/>
+        </w:rPr>
+        <w:t>particular day</w:t>
+      </w:r>
+      <w:proofErr w:type="gramEnd"/>
+      <w:r>
+        <w:rPr>
+          <w:rFonts w:ascii="Times New Roman" w:hAnsi="Times New Roman" w:cs="Times New Roman"/>
+          <w:sz w:val="24"/>
+          <w:szCs w:val="24"/>
+          <w:highlight w:val="yellow"/>
+        </w:rPr>
+        <w:t>.</w:t>
+      </w:r>
+      <w:r>
+        <w:rPr>
+          <w:rFonts w:ascii="Times New Roman" w:hAnsi="Times New Roman" w:cs="Times New Roman"/>
+          <w:sz w:val="24"/>
+          <w:szCs w:val="24"/>
+        </w:rPr>
+        <w:t xml:space="preserve"> </w:t>
+      </w:r>
+      <w:r>
+        <w:rPr>
+          <w:rFonts w:ascii="Times New Roman" w:hAnsi="Times New Roman" w:cs="Times New Roman"/>
+          <w:sz w:val="24"/>
+          <w:szCs w:val="24"/>
+          <w:highlight w:val="yellow"/>
+        </w:rPr>
+        <w:t>And the inverse of that duration is the (average) rate of development for a pupa deposited on the day in question.</w:t>
+      </w:r>
+    </w:p>
+    <w:p>
+      <w:pPr>
+        <w:rPr>
+          <w:rFonts w:ascii="Times New Roman" w:hAnsi="Times New Roman" w:cs="Times New Roman"/>
+          <w:sz w:val="24"/>
+          <w:szCs w:val="24"/>
+        </w:rPr>
+      </w:pPr>
+    </w:p>
+    <w:p>
+      <w:pPr>
+        <w:rPr>
+          <w:rFonts w:ascii="Times New Roman" w:hAnsi="Times New Roman" w:cs="Times New Roman"/>
+          <w:sz w:val="24"/>
+          <w:szCs w:val="24"/>
+        </w:rPr>
+      </w:pPr>
+      <w:r>
+        <w:rPr>
+          <w:rFonts w:ascii="Times New Roman" w:hAnsi="Times New Roman" w:cs="Times New Roman"/>
+          <w:sz w:val="24"/>
+          <w:szCs w:val="24"/>
+        </w:rPr>
+        <w:t>As a concrete example, a pupa deposited on 1 January 1992 experienced a sequence of daily mean temperatures (</w:t>
+      </w:r>
+      <w:proofErr w:type="spellStart"/>
+      <w:r>
+        <w:rPr>
+          <w:rFonts w:ascii="Times New Roman" w:hAnsi="Times New Roman" w:cs="Times New Roman"/>
+          <w:sz w:val="24"/>
+          <w:szCs w:val="24"/>
+        </w:rPr>
+        <w:t>Tbar</w:t>
+      </w:r>
+      <w:proofErr w:type="spellEnd"/>
+      <w:r>
+        <w:rPr>
+          <w:rFonts w:ascii="Times New Roman" w:hAnsi="Times New Roman" w:cs="Times New Roman"/>
+          <w:sz w:val="24"/>
+          <w:szCs w:val="24"/>
+        </w:rPr>
+        <w:t xml:space="preserve">) that went: 28.50, </w:t>
+      </w:r>
+      <w:r>
+        <w:rPr>
+          <w:rFonts w:ascii="Times New Roman" w:hAnsi="Times New Roman" w:cs="Times New Roman"/>
+          <w:sz w:val="24"/>
+          <w:szCs w:val="24"/>
+        </w:rPr>
+        <w:t>29.25</w:t>
+      </w:r>
+      <w:r>
+        <w:rPr>
+          <w:rFonts w:ascii="Times New Roman" w:hAnsi="Times New Roman" w:cs="Times New Roman"/>
+          <w:sz w:val="24"/>
+          <w:szCs w:val="24"/>
+        </w:rPr>
+        <w:t xml:space="preserve">, </w:t>
+      </w:r>
+      <w:r>
+        <w:rPr>
+          <w:rFonts w:ascii="Times New Roman" w:hAnsi="Times New Roman" w:cs="Times New Roman"/>
+          <w:sz w:val="24"/>
+          <w:szCs w:val="24"/>
+        </w:rPr>
+        <w:t>28.00</w:t>
+      </w:r>
+      <w:r>
+        <w:rPr>
+          <w:rFonts w:ascii="Times New Roman" w:hAnsi="Times New Roman" w:cs="Times New Roman"/>
+          <w:sz w:val="24"/>
+          <w:szCs w:val="24"/>
+        </w:rPr>
+        <w:t xml:space="preserve">, </w:t>
+      </w:r>
+      <w:r>
+        <w:rPr>
+          <w:rFonts w:ascii="Times New Roman" w:hAnsi="Times New Roman" w:cs="Times New Roman"/>
+          <w:sz w:val="24"/>
+          <w:szCs w:val="24"/>
+        </w:rPr>
+        <w:t>26.50</w:t>
+      </w:r>
+      <w:r>
+        <w:rPr>
+          <w:rFonts w:ascii="Times New Roman" w:hAnsi="Times New Roman" w:cs="Times New Roman"/>
+          <w:sz w:val="24"/>
+          <w:szCs w:val="24"/>
+        </w:rPr>
+        <w:t xml:space="preserve">, </w:t>
+      </w:r>
+      <w:r>
+        <w:rPr>
+          <w:rFonts w:ascii="Times New Roman" w:hAnsi="Times New Roman" w:cs="Times New Roman"/>
+          <w:sz w:val="24"/>
+          <w:szCs w:val="24"/>
+        </w:rPr>
+        <w:t>27.50</w:t>
+      </w:r>
+      <w:r>
+        <w:rPr>
+          <w:rFonts w:ascii="Times New Roman" w:hAnsi="Times New Roman" w:cs="Times New Roman"/>
+          <w:sz w:val="24"/>
+          <w:szCs w:val="24"/>
+        </w:rPr>
+        <w:t xml:space="preserve">, </w:t>
+      </w:r>
+      <w:r>
+        <w:rPr>
+          <w:rFonts w:ascii="Times New Roman" w:hAnsi="Times New Roman" w:cs="Times New Roman"/>
+          <w:sz w:val="24"/>
+          <w:szCs w:val="24"/>
+        </w:rPr>
+        <w:t>28.75</w:t>
+      </w:r>
+      <w:r>
+        <w:rPr>
+          <w:rFonts w:ascii="Times New Roman" w:hAnsi="Times New Roman" w:cs="Times New Roman"/>
+          <w:sz w:val="24"/>
+          <w:szCs w:val="24"/>
+        </w:rPr>
+        <w:t xml:space="preserve">, </w:t>
+      </w:r>
+      <w:r>
+        <w:rPr>
+          <w:rFonts w:ascii="Times New Roman" w:hAnsi="Times New Roman" w:cs="Times New Roman"/>
+          <w:sz w:val="24"/>
+          <w:szCs w:val="24"/>
+        </w:rPr>
+        <w:t>30.50</w:t>
+      </w:r>
+      <w:r>
+        <w:rPr>
+          <w:rFonts w:ascii="Times New Roman" w:hAnsi="Times New Roman" w:cs="Times New Roman"/>
+          <w:sz w:val="24"/>
+          <w:szCs w:val="24"/>
+        </w:rPr>
+        <w:t xml:space="preserve">, </w:t>
+      </w:r>
+      <w:r>
+        <w:rPr>
+          <w:rFonts w:ascii="Times New Roman" w:hAnsi="Times New Roman" w:cs="Times New Roman"/>
+          <w:sz w:val="24"/>
+          <w:szCs w:val="24"/>
+        </w:rPr>
+        <w:t>29.00</w:t>
+      </w:r>
+      <w:r>
+        <w:rPr>
+          <w:rFonts w:ascii="Times New Roman" w:hAnsi="Times New Roman" w:cs="Times New Roman"/>
+          <w:sz w:val="24"/>
+          <w:szCs w:val="24"/>
+        </w:rPr>
+        <w:t xml:space="preserve">, </w:t>
+      </w:r>
+      <w:r>
+        <w:rPr>
+          <w:rFonts w:ascii="Times New Roman" w:hAnsi="Times New Roman" w:cs="Times New Roman"/>
+          <w:sz w:val="24"/>
+          <w:szCs w:val="24"/>
+        </w:rPr>
+        <w:t>28.50</w:t>
+      </w:r>
+      <w:r>
+        <w:rPr>
+          <w:rFonts w:ascii="Times New Roman" w:hAnsi="Times New Roman" w:cs="Times New Roman"/>
+          <w:sz w:val="24"/>
+          <w:szCs w:val="24"/>
+        </w:rPr>
+        <w:t xml:space="preserve">, </w:t>
+      </w:r>
+      <w:r>
+        <w:rPr>
+          <w:rFonts w:ascii="Times New Roman" w:hAnsi="Times New Roman" w:cs="Times New Roman"/>
+          <w:sz w:val="24"/>
+          <w:szCs w:val="24"/>
+        </w:rPr>
+        <w:t>29.25</w:t>
+      </w:r>
+      <w:r>
+        <w:rPr>
+          <w:rFonts w:ascii="Times New Roman" w:hAnsi="Times New Roman" w:cs="Times New Roman"/>
+          <w:sz w:val="24"/>
+          <w:szCs w:val="24"/>
+        </w:rPr>
+        <w:t xml:space="preserve"> etc. Adding up the development rates for each day in that sequence showed that the expected pupal duration was 21 days: the inverse of that (1/21 = 0.0476) can then be used as the emergence rate for pupa deposited on 1 January 1992.</w:t>
+      </w:r>
+      <w:r>
+        <w:rPr>
+          <w:rFonts w:ascii="Times New Roman" w:hAnsi="Times New Roman" w:cs="Times New Roman"/>
+          <w:sz w:val="24"/>
+          <w:szCs w:val="24"/>
+        </w:rPr>
+        <w:t xml:space="preserve"> </w:t>
+      </w:r>
+      <w:r>
+        <w:rPr>
+          <w:rFonts w:ascii="Times New Roman" w:hAnsi="Times New Roman" w:cs="Times New Roman"/>
+          <w:sz w:val="24"/>
+          <w:szCs w:val="24"/>
+        </w:rPr>
+        <w:t xml:space="preserve">[This is still not a very nice approximation: there are fairly </w:t>
+      </w:r>
+      <w:proofErr w:type="gramStart"/>
+      <w:r>
+        <w:rPr>
+          <w:rFonts w:ascii="Times New Roman" w:hAnsi="Times New Roman" w:cs="Times New Roman"/>
+          <w:sz w:val="24"/>
+          <w:szCs w:val="24"/>
+        </w:rPr>
+        <w:t>easy ways</w:t>
+      </w:r>
+      <w:proofErr w:type="gramEnd"/>
+      <w:r>
+        <w:rPr>
+          <w:rFonts w:ascii="Times New Roman" w:hAnsi="Times New Roman" w:cs="Times New Roman"/>
+          <w:sz w:val="24"/>
+          <w:szCs w:val="24"/>
+        </w:rPr>
+        <w:t xml:space="preserve"> of improving on this in the medium/long term but, in the meantime, it will better than taking the rate of pupal development as a temperature-independent constant].</w:t>
+      </w:r>
+      <w:r>
+        <w:rPr>
+          <w:rFonts w:ascii="Times New Roman" w:hAnsi="Times New Roman" w:cs="Times New Roman"/>
+          <w:sz w:val="24"/>
+          <w:szCs w:val="24"/>
+        </w:rPr>
+        <w:t xml:space="preserve"> </w:t>
+      </w:r>
+      <w:proofErr w:type="gramStart"/>
+      <w:r>
+        <w:rPr>
+          <w:rFonts w:ascii="Times New Roman" w:hAnsi="Times New Roman" w:cs="Times New Roman"/>
           <w:sz w:val="24"/>
           <w:szCs w:val="24"/>
         </w:rPr>
@@ -1359,19 +2630,45 @@
       <w:r>
         <w:rPr>
           <w:rFonts w:ascii="Times New Roman" w:hAnsi="Times New Roman" w:cs="Times New Roman"/>
-          <w:b/>
-          <w:sz w:val="24"/>
-          <w:szCs w:val="24"/>
-        </w:rPr>
-        <w:t xml:space="preserve"> if we know what the temperatures are on a sequence of days we can predict the progress of pupal development quite nicely.</w:t>
-      </w:r>
-      <w:r>
-        <w:rPr>
-          <w:rFonts w:ascii="Times New Roman" w:hAnsi="Times New Roman" w:cs="Times New Roman"/>
-          <w:sz w:val="24"/>
-          <w:szCs w:val="24"/>
-        </w:rPr>
-        <w:t xml:space="preserve"> No need for any new parameters.</w:t>
+          <w:sz w:val="24"/>
+          <w:szCs w:val="24"/>
+        </w:rPr>
+        <w:t xml:space="preserve"> what you can do in your modelling is simply to have, </w:t>
+      </w:r>
+      <w:r>
+        <w:rPr>
+          <w:rFonts w:ascii="Times New Roman" w:hAnsi="Times New Roman" w:cs="Times New Roman"/>
+          <w:sz w:val="24"/>
+          <w:szCs w:val="24"/>
+          <w:highlight w:val="yellow"/>
+        </w:rPr>
+        <w:t xml:space="preserve">as before, </w:t>
+      </w:r>
+      <w:r>
+        <w:rPr>
+          <w:rFonts w:ascii="Times New Roman" w:hAnsi="Times New Roman" w:cs="Times New Roman"/>
+          <w:sz w:val="24"/>
+          <w:szCs w:val="24"/>
+          <w:highlight w:val="yellow"/>
+        </w:rPr>
+        <w:sym w:font="Symbol" w:char="F062"/>
+      </w:r>
+      <w:r>
+        <w:rPr>
+          <w:rFonts w:ascii="Times New Roman" w:hAnsi="Times New Roman" w:cs="Times New Roman"/>
+          <w:sz w:val="24"/>
+          <w:szCs w:val="24"/>
+          <w:highlight w:val="yellow"/>
+        </w:rPr>
+        <w:t xml:space="preserve"> as the rate of adult emergence – but now, instead of having it as a constant, you actually have a table look-up to get the rate appropriate for that day.</w:t>
+      </w:r>
+      <w:r>
+        <w:rPr>
+          <w:rFonts w:ascii="Times New Roman" w:hAnsi="Times New Roman" w:cs="Times New Roman"/>
+          <w:sz w:val="24"/>
+          <w:szCs w:val="24"/>
+        </w:rPr>
+        <w:t xml:space="preserve"> So, as things are presented here, there are no additional parameters.</w:t>
       </w:r>
       <w:r>
         <w:rPr>
@@ -1387,385 +2684,7 @@
           <w:sz w:val="24"/>
           <w:szCs w:val="24"/>
         </w:rPr>
-        <w:t xml:space="preserve">To set this up for you </w:t>
-      </w:r>
-      <w:r>
-        <w:rPr>
-          <w:rFonts w:ascii="Times New Roman" w:hAnsi="Times New Roman" w:cs="Times New Roman"/>
-          <w:sz w:val="24"/>
-          <w:szCs w:val="24"/>
-        </w:rPr>
-        <w:t xml:space="preserve">I have </w:t>
-      </w:r>
-      <w:r>
-        <w:rPr>
-          <w:rFonts w:ascii="Times New Roman" w:hAnsi="Times New Roman" w:cs="Times New Roman"/>
-          <w:sz w:val="24"/>
-          <w:szCs w:val="24"/>
-        </w:rPr>
-        <w:t>prevailed on the lovely and awesome</w:t>
-      </w:r>
-      <w:r>
-        <w:rPr>
-          <w:rFonts w:ascii="Times New Roman" w:hAnsi="Times New Roman" w:cs="Times New Roman"/>
-          <w:sz w:val="24"/>
-          <w:szCs w:val="24"/>
-        </w:rPr>
-        <w:t xml:space="preserve"> </w:t>
-      </w:r>
-      <w:proofErr w:type="spellStart"/>
-      <w:r>
-        <w:rPr>
-          <w:rFonts w:ascii="Times New Roman" w:hAnsi="Times New Roman" w:cs="Times New Roman"/>
-          <w:sz w:val="24"/>
-          <w:szCs w:val="24"/>
-        </w:rPr>
-        <w:t>Faikah</w:t>
-      </w:r>
-      <w:proofErr w:type="spellEnd"/>
-      <w:r>
-        <w:rPr>
-          <w:rFonts w:ascii="Times New Roman" w:hAnsi="Times New Roman" w:cs="Times New Roman"/>
-          <w:sz w:val="24"/>
-          <w:szCs w:val="24"/>
-        </w:rPr>
-        <w:t xml:space="preserve"> Bruce</w:t>
-      </w:r>
-      <w:r>
-        <w:rPr>
-          <w:rFonts w:ascii="Times New Roman" w:hAnsi="Times New Roman" w:cs="Times New Roman"/>
-          <w:sz w:val="24"/>
-          <w:szCs w:val="24"/>
-        </w:rPr>
-        <w:t>, at SACEMA,</w:t>
-      </w:r>
-      <w:r>
-        <w:rPr>
-          <w:rFonts w:ascii="Times New Roman" w:hAnsi="Times New Roman" w:cs="Times New Roman"/>
-          <w:sz w:val="24"/>
-          <w:szCs w:val="24"/>
-        </w:rPr>
-        <w:t xml:space="preserve"> to write a little </w:t>
-      </w:r>
-      <w:r>
-        <w:rPr>
-          <w:rFonts w:ascii="Times New Roman" w:hAnsi="Times New Roman" w:cs="Times New Roman"/>
-          <w:i/>
-          <w:sz w:val="24"/>
-          <w:szCs w:val="24"/>
-        </w:rPr>
-        <w:t>R</w:t>
-      </w:r>
-      <w:r>
-        <w:rPr>
-          <w:rFonts w:ascii="Times New Roman" w:hAnsi="Times New Roman" w:cs="Times New Roman"/>
-          <w:sz w:val="24"/>
-          <w:szCs w:val="24"/>
-        </w:rPr>
-        <w:t xml:space="preserve"> programme to </w:t>
-      </w:r>
-      <w:r>
-        <w:rPr>
-          <w:rFonts w:ascii="Times New Roman" w:hAnsi="Times New Roman" w:cs="Times New Roman"/>
-          <w:b/>
-          <w:sz w:val="24"/>
-          <w:szCs w:val="24"/>
-        </w:rPr>
-        <w:t xml:space="preserve">work out the expected pupal duration for a pupa deposited on a given day </w:t>
-      </w:r>
-      <w:r>
-        <w:rPr>
-          <w:rFonts w:ascii="Times New Roman" w:hAnsi="Times New Roman" w:cs="Times New Roman"/>
-          <w:sz w:val="24"/>
-          <w:szCs w:val="24"/>
-        </w:rPr>
-        <w:t xml:space="preserve">– with a known sequence of daily temperatures thereafter. Even for the limited </w:t>
-      </w:r>
-      <w:proofErr w:type="gramStart"/>
-      <w:r>
-        <w:rPr>
-          <w:rFonts w:ascii="Times New Roman" w:hAnsi="Times New Roman" w:cs="Times New Roman"/>
-          <w:sz w:val="24"/>
-          <w:szCs w:val="24"/>
-        </w:rPr>
-        <w:t>time period</w:t>
-      </w:r>
-      <w:proofErr w:type="gramEnd"/>
-      <w:r>
-        <w:rPr>
-          <w:rFonts w:ascii="Times New Roman" w:hAnsi="Times New Roman" w:cs="Times New Roman"/>
-          <w:sz w:val="24"/>
-          <w:szCs w:val="24"/>
-        </w:rPr>
-        <w:t xml:space="preserve"> </w:t>
-      </w:r>
-      <w:proofErr w:type="spellStart"/>
-      <w:r>
-        <w:rPr>
-          <w:rFonts w:ascii="Times New Roman" w:hAnsi="Times New Roman" w:cs="Times New Roman"/>
-          <w:sz w:val="24"/>
-          <w:szCs w:val="24"/>
-        </w:rPr>
-        <w:t>Faikah</w:t>
-      </w:r>
-      <w:proofErr w:type="spellEnd"/>
-      <w:r>
-        <w:rPr>
-          <w:rFonts w:ascii="Times New Roman" w:hAnsi="Times New Roman" w:cs="Times New Roman"/>
-          <w:sz w:val="24"/>
-          <w:szCs w:val="24"/>
-        </w:rPr>
-        <w:t xml:space="preserve"> and I have looked at (</w:t>
-      </w:r>
-      <w:r>
-        <w:rPr>
-          <w:rFonts w:ascii="Times New Roman" w:hAnsi="Times New Roman" w:cs="Times New Roman"/>
-          <w:sz w:val="24"/>
-          <w:szCs w:val="24"/>
-        </w:rPr>
-        <w:t xml:space="preserve">1992 and the first chunk of 1993, </w:t>
-      </w:r>
-      <w:r>
-        <w:rPr>
-          <w:rFonts w:ascii="Times New Roman" w:hAnsi="Times New Roman" w:cs="Times New Roman"/>
-          <w:sz w:val="24"/>
-          <w:szCs w:val="24"/>
-        </w:rPr>
-        <w:t xml:space="preserve">see below) the pupal duration varies by a factor of &gt;2. </w:t>
-      </w:r>
-      <w:r>
-        <w:rPr>
-          <w:rFonts w:ascii="Times New Roman" w:hAnsi="Times New Roman" w:cs="Times New Roman"/>
-          <w:sz w:val="24"/>
-          <w:szCs w:val="24"/>
-        </w:rPr>
-        <w:t xml:space="preserve">The variation </w:t>
-      </w:r>
-      <w:r>
-        <w:rPr>
-          <w:rFonts w:ascii="Times New Roman" w:hAnsi="Times New Roman" w:cs="Times New Roman"/>
-          <w:sz w:val="24"/>
-          <w:szCs w:val="24"/>
-        </w:rPr>
-        <w:t xml:space="preserve">is </w:t>
-      </w:r>
-      <w:r>
-        <w:rPr>
-          <w:rFonts w:ascii="Times New Roman" w:hAnsi="Times New Roman" w:cs="Times New Roman"/>
-          <w:sz w:val="24"/>
-          <w:szCs w:val="24"/>
-        </w:rPr>
-        <w:t xml:space="preserve">obviously </w:t>
-      </w:r>
-      <w:r>
-        <w:rPr>
-          <w:rFonts w:ascii="Times New Roman" w:hAnsi="Times New Roman" w:cs="Times New Roman"/>
-          <w:sz w:val="24"/>
-          <w:szCs w:val="24"/>
-        </w:rPr>
-        <w:t xml:space="preserve">going to be </w:t>
-      </w:r>
-      <w:r>
-        <w:rPr>
-          <w:rFonts w:ascii="Times New Roman" w:hAnsi="Times New Roman" w:cs="Times New Roman"/>
-          <w:sz w:val="24"/>
-          <w:szCs w:val="24"/>
-        </w:rPr>
-        <w:t>quite a bit</w:t>
-      </w:r>
-      <w:r>
-        <w:rPr>
-          <w:rFonts w:ascii="Times New Roman" w:hAnsi="Times New Roman" w:cs="Times New Roman"/>
-          <w:sz w:val="24"/>
-          <w:szCs w:val="24"/>
-        </w:rPr>
-        <w:t xml:space="preserve"> bigger than this over the </w:t>
-      </w:r>
-      <w:proofErr w:type="gramStart"/>
-      <w:r>
-        <w:rPr>
-          <w:rFonts w:ascii="Times New Roman" w:hAnsi="Times New Roman" w:cs="Times New Roman"/>
-          <w:sz w:val="24"/>
-          <w:szCs w:val="24"/>
-        </w:rPr>
-        <w:t>whole time</w:t>
-      </w:r>
-      <w:proofErr w:type="gramEnd"/>
-      <w:r>
-        <w:rPr>
-          <w:rFonts w:ascii="Times New Roman" w:hAnsi="Times New Roman" w:cs="Times New Roman"/>
-          <w:sz w:val="24"/>
-          <w:szCs w:val="24"/>
-        </w:rPr>
-        <w:t xml:space="preserve"> period 1959 – 2018 ……</w:t>
-      </w:r>
-      <w:r>
-        <w:rPr>
-          <w:rFonts w:ascii="Times New Roman" w:hAnsi="Times New Roman" w:cs="Times New Roman"/>
-          <w:sz w:val="24"/>
-          <w:szCs w:val="24"/>
-        </w:rPr>
-        <w:t xml:space="preserve"> </w:t>
-      </w:r>
-      <w:r>
-        <w:rPr>
-          <w:rFonts w:ascii="Times New Roman" w:hAnsi="Times New Roman" w:cs="Times New Roman"/>
-          <w:sz w:val="24"/>
-          <w:szCs w:val="24"/>
-        </w:rPr>
-        <w:t>Sorry, but we simply cannot sweep such big</w:t>
-      </w:r>
-      <w:r>
-        <w:rPr>
-          <w:rFonts w:ascii="Times New Roman" w:hAnsi="Times New Roman" w:cs="Times New Roman"/>
-          <w:sz w:val="24"/>
-          <w:szCs w:val="24"/>
-        </w:rPr>
-        <w:t xml:space="preserve"> differences under the carpet. We </w:t>
-      </w:r>
-      <w:proofErr w:type="gramStart"/>
-      <w:r>
-        <w:rPr>
-          <w:rFonts w:ascii="Times New Roman" w:hAnsi="Times New Roman" w:cs="Times New Roman"/>
-          <w:sz w:val="24"/>
-          <w:szCs w:val="24"/>
-        </w:rPr>
-        <w:t>have to</w:t>
-      </w:r>
-      <w:proofErr w:type="gramEnd"/>
-      <w:r>
-        <w:rPr>
-          <w:rFonts w:ascii="Times New Roman" w:hAnsi="Times New Roman" w:cs="Times New Roman"/>
-          <w:sz w:val="24"/>
-          <w:szCs w:val="24"/>
-        </w:rPr>
-        <w:t xml:space="preserve"> allow that the rate of emergence varies with temperature and hence time.</w:t>
-      </w:r>
-      <w:r>
-        <w:rPr>
-          <w:rFonts w:ascii="Times New Roman" w:hAnsi="Times New Roman" w:cs="Times New Roman"/>
-          <w:sz w:val="24"/>
-          <w:szCs w:val="24"/>
-        </w:rPr>
-        <w:t xml:space="preserve"> </w:t>
-      </w:r>
-      <w:r>
-        <w:rPr>
-          <w:rFonts w:ascii="Times New Roman" w:hAnsi="Times New Roman" w:cs="Times New Roman"/>
-          <w:sz w:val="24"/>
-          <w:szCs w:val="24"/>
-        </w:rPr>
-        <w:t xml:space="preserve">What </w:t>
-      </w:r>
-      <w:proofErr w:type="spellStart"/>
-      <w:r>
-        <w:rPr>
-          <w:rFonts w:ascii="Times New Roman" w:hAnsi="Times New Roman" w:cs="Times New Roman"/>
-          <w:sz w:val="24"/>
-          <w:szCs w:val="24"/>
-        </w:rPr>
-        <w:t>Faikah</w:t>
-      </w:r>
-      <w:proofErr w:type="spellEnd"/>
-      <w:r>
-        <w:rPr>
-          <w:rFonts w:ascii="Times New Roman" w:hAnsi="Times New Roman" w:cs="Times New Roman"/>
-          <w:sz w:val="24"/>
-          <w:szCs w:val="24"/>
-        </w:rPr>
-        <w:t xml:space="preserve"> has done for me is to </w:t>
-      </w:r>
-      <w:r>
-        <w:rPr>
-          <w:rFonts w:ascii="Times New Roman" w:hAnsi="Times New Roman" w:cs="Times New Roman"/>
-          <w:b/>
-          <w:sz w:val="24"/>
-          <w:szCs w:val="24"/>
-          <w:highlight w:val="yellow"/>
-        </w:rPr>
-        <w:t>use Fido’s results to calculate, for any given day, the rate of pupal development on that day, given the mean temperature for the day.</w:t>
-      </w:r>
-      <w:r>
-        <w:rPr>
-          <w:rFonts w:ascii="Times New Roman" w:hAnsi="Times New Roman" w:cs="Times New Roman"/>
-          <w:sz w:val="24"/>
-          <w:szCs w:val="24"/>
-        </w:rPr>
-        <w:t xml:space="preserve"> </w:t>
-      </w:r>
-      <w:r>
-        <w:rPr>
-          <w:rFonts w:ascii="Times New Roman" w:hAnsi="Times New Roman" w:cs="Times New Roman"/>
-          <w:sz w:val="24"/>
-          <w:szCs w:val="24"/>
-          <w:highlight w:val="yellow"/>
-        </w:rPr>
-        <w:t xml:space="preserve">These rates are then accumulated over a series of days and, when the accumulation hits 1.0, bingo, your pupa emerges and you have the pupal duration for a pupa deposited on any </w:t>
-      </w:r>
-      <w:proofErr w:type="gramStart"/>
-      <w:r>
-        <w:rPr>
-          <w:rFonts w:ascii="Times New Roman" w:hAnsi="Times New Roman" w:cs="Times New Roman"/>
-          <w:sz w:val="24"/>
-          <w:szCs w:val="24"/>
-          <w:highlight w:val="yellow"/>
-        </w:rPr>
-        <w:t>particular day</w:t>
-      </w:r>
-      <w:proofErr w:type="gramEnd"/>
-      <w:r>
-        <w:rPr>
-          <w:rFonts w:ascii="Times New Roman" w:hAnsi="Times New Roman" w:cs="Times New Roman"/>
-          <w:sz w:val="24"/>
-          <w:szCs w:val="24"/>
-          <w:highlight w:val="yellow"/>
-        </w:rPr>
-        <w:t>.</w:t>
-      </w:r>
-      <w:r>
-        <w:rPr>
-          <w:rFonts w:ascii="Times New Roman" w:hAnsi="Times New Roman" w:cs="Times New Roman"/>
-          <w:sz w:val="24"/>
-          <w:szCs w:val="24"/>
-        </w:rPr>
-        <w:t xml:space="preserve"> </w:t>
-      </w:r>
-      <w:r>
-        <w:rPr>
-          <w:rFonts w:ascii="Times New Roman" w:hAnsi="Times New Roman" w:cs="Times New Roman"/>
-          <w:sz w:val="24"/>
-          <w:szCs w:val="24"/>
-          <w:highlight w:val="yellow"/>
-        </w:rPr>
-        <w:t>And the inverse of that duration is the (average) rate of development for a pupa deposited on the day in question.</w:t>
-      </w:r>
-    </w:p>
-    <w:p>
-      <w:pPr>
-        <w:spacing w:after="0" w:line="240" w:lineRule="auto"/>
-        <w:rPr>
-          <w:rFonts w:ascii="Times New Roman" w:hAnsi="Times New Roman" w:cs="Times New Roman"/>
-          <w:sz w:val="24"/>
-          <w:szCs w:val="24"/>
-        </w:rPr>
-      </w:pPr>
-    </w:p>
-    <w:p>
-      <w:pPr>
-        <w:spacing w:after="0" w:line="240" w:lineRule="auto"/>
-        <w:rPr>
-          <w:rFonts w:ascii="Times New Roman" w:hAnsi="Times New Roman" w:cs="Times New Roman"/>
-          <w:sz w:val="24"/>
-          <w:szCs w:val="24"/>
-        </w:rPr>
-      </w:pPr>
-      <w:r>
-        <w:rPr>
-          <w:rFonts w:ascii="Times New Roman" w:hAnsi="Times New Roman" w:cs="Times New Roman"/>
-          <w:sz w:val="24"/>
-          <w:szCs w:val="24"/>
-        </w:rPr>
-        <w:t>As a concrete example, a pupa deposited on 1 January 1992 experienced a sequence of daily mean temperatures (</w:t>
+        <w:t xml:space="preserve">By the way, you may have noticed – from the above example of the pupal duration for pupae deposited on 1 January 1992 – that the calculated mean </w:t>
       </w:r>
       <w:proofErr w:type="spellStart"/>
       <w:r>
@@ -1783,262 +2702,7 @@
           <w:sz w:val="24"/>
           <w:szCs w:val="24"/>
         </w:rPr>
-        <w:t xml:space="preserve">) that went: 28.50, </w:t>
-      </w:r>
-      <w:r>
-        <w:rPr>
-          <w:rFonts w:ascii="Times New Roman" w:hAnsi="Times New Roman" w:cs="Times New Roman"/>
-          <w:sz w:val="24"/>
-          <w:szCs w:val="24"/>
-        </w:rPr>
-        <w:t>29.25</w:t>
-      </w:r>
-      <w:r>
-        <w:rPr>
-          <w:rFonts w:ascii="Times New Roman" w:hAnsi="Times New Roman" w:cs="Times New Roman"/>
-          <w:sz w:val="24"/>
-          <w:szCs w:val="24"/>
-        </w:rPr>
-        <w:t xml:space="preserve">, </w:t>
-      </w:r>
-      <w:r>
-        <w:rPr>
-          <w:rFonts w:ascii="Times New Roman" w:hAnsi="Times New Roman" w:cs="Times New Roman"/>
-          <w:sz w:val="24"/>
-          <w:szCs w:val="24"/>
-        </w:rPr>
-        <w:t>28.00</w:t>
-      </w:r>
-      <w:r>
-        <w:rPr>
-          <w:rFonts w:ascii="Times New Roman" w:hAnsi="Times New Roman" w:cs="Times New Roman"/>
-          <w:sz w:val="24"/>
-          <w:szCs w:val="24"/>
-        </w:rPr>
-        <w:t xml:space="preserve">, </w:t>
-      </w:r>
-      <w:r>
-        <w:rPr>
-          <w:rFonts w:ascii="Times New Roman" w:hAnsi="Times New Roman" w:cs="Times New Roman"/>
-          <w:sz w:val="24"/>
-          <w:szCs w:val="24"/>
-        </w:rPr>
-        <w:t>26.50</w:t>
-      </w:r>
-      <w:r>
-        <w:rPr>
-          <w:rFonts w:ascii="Times New Roman" w:hAnsi="Times New Roman" w:cs="Times New Roman"/>
-          <w:sz w:val="24"/>
-          <w:szCs w:val="24"/>
-        </w:rPr>
-        <w:t xml:space="preserve">, </w:t>
-      </w:r>
-      <w:r>
-        <w:rPr>
-          <w:rFonts w:ascii="Times New Roman" w:hAnsi="Times New Roman" w:cs="Times New Roman"/>
-          <w:sz w:val="24"/>
-          <w:szCs w:val="24"/>
-        </w:rPr>
-        <w:t>27.50</w:t>
-      </w:r>
-      <w:r>
-        <w:rPr>
-          <w:rFonts w:ascii="Times New Roman" w:hAnsi="Times New Roman" w:cs="Times New Roman"/>
-          <w:sz w:val="24"/>
-          <w:szCs w:val="24"/>
-        </w:rPr>
-        <w:t xml:space="preserve">, </w:t>
-      </w:r>
-      <w:r>
-        <w:rPr>
-          <w:rFonts w:ascii="Times New Roman" w:hAnsi="Times New Roman" w:cs="Times New Roman"/>
-          <w:sz w:val="24"/>
-          <w:szCs w:val="24"/>
-        </w:rPr>
-        <w:t>28.75</w:t>
-      </w:r>
-      <w:r>
-        <w:rPr>
-          <w:rFonts w:ascii="Times New Roman" w:hAnsi="Times New Roman" w:cs="Times New Roman"/>
-          <w:sz w:val="24"/>
-          <w:szCs w:val="24"/>
-        </w:rPr>
-        <w:t xml:space="preserve">, </w:t>
-      </w:r>
-      <w:r>
-        <w:rPr>
-          <w:rFonts w:ascii="Times New Roman" w:hAnsi="Times New Roman" w:cs="Times New Roman"/>
-          <w:sz w:val="24"/>
-          <w:szCs w:val="24"/>
-        </w:rPr>
-        <w:t>30.50</w:t>
-      </w:r>
-      <w:r>
-        <w:rPr>
-          <w:rFonts w:ascii="Times New Roman" w:hAnsi="Times New Roman" w:cs="Times New Roman"/>
-          <w:sz w:val="24"/>
-          <w:szCs w:val="24"/>
-        </w:rPr>
-        <w:t xml:space="preserve">, </w:t>
-      </w:r>
-      <w:r>
-        <w:rPr>
-          <w:rFonts w:ascii="Times New Roman" w:hAnsi="Times New Roman" w:cs="Times New Roman"/>
-          <w:sz w:val="24"/>
-          <w:szCs w:val="24"/>
-        </w:rPr>
-        <w:t>29.00</w:t>
-      </w:r>
-      <w:r>
-        <w:rPr>
-          <w:rFonts w:ascii="Times New Roman" w:hAnsi="Times New Roman" w:cs="Times New Roman"/>
-          <w:sz w:val="24"/>
-          <w:szCs w:val="24"/>
-        </w:rPr>
-        <w:t xml:space="preserve">, </w:t>
-      </w:r>
-      <w:r>
-        <w:rPr>
-          <w:rFonts w:ascii="Times New Roman" w:hAnsi="Times New Roman" w:cs="Times New Roman"/>
-          <w:sz w:val="24"/>
-          <w:szCs w:val="24"/>
-        </w:rPr>
-        <w:t>28.50</w:t>
-      </w:r>
-      <w:r>
-        <w:rPr>
-          <w:rFonts w:ascii="Times New Roman" w:hAnsi="Times New Roman" w:cs="Times New Roman"/>
-          <w:sz w:val="24"/>
-          <w:szCs w:val="24"/>
-        </w:rPr>
-        <w:t xml:space="preserve">, </w:t>
-      </w:r>
-      <w:r>
-        <w:rPr>
-          <w:rFonts w:ascii="Times New Roman" w:hAnsi="Times New Roman" w:cs="Times New Roman"/>
-          <w:sz w:val="24"/>
-          <w:szCs w:val="24"/>
-        </w:rPr>
-        <w:t>29.25</w:t>
-      </w:r>
-      <w:r>
-        <w:rPr>
-          <w:rFonts w:ascii="Times New Roman" w:hAnsi="Times New Roman" w:cs="Times New Roman"/>
-          <w:sz w:val="24"/>
-          <w:szCs w:val="24"/>
-        </w:rPr>
-        <w:t xml:space="preserve"> etc. Adding up the development rates for each day in that sequence showed that the expected pupal duration was 21 days: the inverse of that (1/21 = 0.0476) can then be used as the emergence rate for pupa deposited on 1 January 1992.</w:t>
-      </w:r>
-      <w:r>
-        <w:rPr>
-          <w:rFonts w:ascii="Times New Roman" w:hAnsi="Times New Roman" w:cs="Times New Roman"/>
-          <w:sz w:val="24"/>
-          <w:szCs w:val="24"/>
-        </w:rPr>
-        <w:t xml:space="preserve"> </w:t>
-      </w:r>
-      <w:r>
-        <w:rPr>
-          <w:rFonts w:ascii="Times New Roman" w:hAnsi="Times New Roman" w:cs="Times New Roman"/>
-          <w:sz w:val="24"/>
-          <w:szCs w:val="24"/>
-        </w:rPr>
-        <w:t xml:space="preserve">[This is still not a very nice approximation: there are fairly </w:t>
-      </w:r>
-      <w:proofErr w:type="gramStart"/>
-      <w:r>
-        <w:rPr>
-          <w:rFonts w:ascii="Times New Roman" w:hAnsi="Times New Roman" w:cs="Times New Roman"/>
-          <w:sz w:val="24"/>
-          <w:szCs w:val="24"/>
-        </w:rPr>
-        <w:t>easy ways</w:t>
-      </w:r>
-      <w:proofErr w:type="gramEnd"/>
-      <w:r>
-        <w:rPr>
-          <w:rFonts w:ascii="Times New Roman" w:hAnsi="Times New Roman" w:cs="Times New Roman"/>
-          <w:sz w:val="24"/>
-          <w:szCs w:val="24"/>
-        </w:rPr>
-        <w:t xml:space="preserve"> of improving on this in the medium/long term but, in the meantime, it will better than taking the rate of pupal development as a temperature-independent constant].</w:t>
-      </w:r>
-      <w:r>
-        <w:rPr>
-          <w:rFonts w:ascii="Times New Roman" w:hAnsi="Times New Roman" w:cs="Times New Roman"/>
-          <w:sz w:val="24"/>
-          <w:szCs w:val="24"/>
-        </w:rPr>
-        <w:t xml:space="preserve"> </w:t>
-      </w:r>
-      <w:proofErr w:type="gramStart"/>
-      <w:r>
-        <w:rPr>
-          <w:rFonts w:ascii="Times New Roman" w:hAnsi="Times New Roman" w:cs="Times New Roman"/>
-          <w:sz w:val="24"/>
-          <w:szCs w:val="24"/>
-        </w:rPr>
-        <w:t>So</w:t>
-      </w:r>
-      <w:proofErr w:type="gramEnd"/>
-      <w:r>
-        <w:rPr>
-          <w:rFonts w:ascii="Times New Roman" w:hAnsi="Times New Roman" w:cs="Times New Roman"/>
-          <w:sz w:val="24"/>
-          <w:szCs w:val="24"/>
-        </w:rPr>
-        <w:t xml:space="preserve"> what you can do in your modelling is simply to have, </w:t>
-      </w:r>
-      <w:r>
-        <w:rPr>
-          <w:rFonts w:ascii="Times New Roman" w:hAnsi="Times New Roman" w:cs="Times New Roman"/>
-          <w:sz w:val="24"/>
-          <w:szCs w:val="24"/>
-          <w:highlight w:val="yellow"/>
-        </w:rPr>
-        <w:t xml:space="preserve">as before, </w:t>
-      </w:r>
-      <w:r>
-        <w:rPr>
-          <w:rFonts w:ascii="Times New Roman" w:hAnsi="Times New Roman" w:cs="Times New Roman"/>
-          <w:sz w:val="24"/>
-          <w:szCs w:val="24"/>
-          <w:highlight w:val="yellow"/>
-        </w:rPr>
-        <w:sym w:font="Symbol" w:char="F062"/>
-      </w:r>
-      <w:r>
-        <w:rPr>
-          <w:rFonts w:ascii="Times New Roman" w:hAnsi="Times New Roman" w:cs="Times New Roman"/>
-          <w:sz w:val="24"/>
-          <w:szCs w:val="24"/>
-          <w:highlight w:val="yellow"/>
-        </w:rPr>
-        <w:t xml:space="preserve"> as the rate of adult emergence – but now, instead of having it as a constant, you actually have a table look-up to get the rate appropriate for that day.</w:t>
-      </w:r>
-      <w:r>
-        <w:rPr>
-          <w:rFonts w:ascii="Times New Roman" w:hAnsi="Times New Roman" w:cs="Times New Roman"/>
-          <w:sz w:val="24"/>
-          <w:szCs w:val="24"/>
-        </w:rPr>
-        <w:t xml:space="preserve"> So, as things are presented here, there are no additional parameters.</w:t>
-      </w:r>
-      <w:r>
-        <w:rPr>
-          <w:rFonts w:ascii="Times New Roman" w:hAnsi="Times New Roman" w:cs="Times New Roman"/>
-          <w:sz w:val="24"/>
-          <w:szCs w:val="24"/>
-        </w:rPr>
-        <w:t xml:space="preserve"> </w:t>
-      </w:r>
-      <w:r>
-        <w:rPr>
-          <w:rFonts w:ascii="Times New Roman" w:hAnsi="Times New Roman" w:cs="Times New Roman"/>
-          <w:sz w:val="24"/>
-          <w:szCs w:val="24"/>
-        </w:rPr>
-        <w:t xml:space="preserve">By the way, you may have noticed – from the above example of the pupal duration for pupae deposited on 1 January 1992 – that the calculated mean </w:t>
+        <w:t xml:space="preserve"> for the whole of the pupal period (28.54) was almost identical to the </w:t>
       </w:r>
       <w:proofErr w:type="spellStart"/>
       <w:r>
@@ -2056,40 +2720,20 @@
           <w:sz w:val="24"/>
           <w:szCs w:val="24"/>
         </w:rPr>
-        <w:t xml:space="preserve"> for the whole of the pupal period (28.54) was almost identical to the </w:t>
-      </w:r>
-      <w:proofErr w:type="spellStart"/>
-      <w:r>
-        <w:rPr>
-          <w:rFonts w:ascii="Times New Roman" w:hAnsi="Times New Roman" w:cs="Times New Roman"/>
-          <w:sz w:val="24"/>
-          <w:szCs w:val="24"/>
-        </w:rPr>
-        <w:t>Tbar</w:t>
-      </w:r>
-      <w:proofErr w:type="spellEnd"/>
-      <w:r>
-        <w:rPr>
-          <w:rFonts w:ascii="Times New Roman" w:hAnsi="Times New Roman" w:cs="Times New Roman"/>
-          <w:sz w:val="24"/>
-          <w:szCs w:val="24"/>
-        </w:rPr>
         <w:t xml:space="preserve"> for the first day of the period (28.50) – and may have been tempted to ask why one couldn’t just use this first-day temperature as the mean for the pupal period. The similarity is, however, purely serendipitous – as is clear from Figure 2.</w:t>
       </w:r>
     </w:p>
     <w:p>
       <w:pPr>
-        <w:spacing w:after="0" w:line="240" w:lineRule="auto"/>
-        <w:rPr>
-          <w:rFonts w:ascii="Times New Roman" w:hAnsi="Times New Roman" w:cs="Times New Roman"/>
-          <w:sz w:val="24"/>
-          <w:szCs w:val="24"/>
-        </w:rPr>
-      </w:pPr>
-    </w:p>
-    <w:p>
-      <w:pPr>
-        <w:spacing w:after="0" w:line="240" w:lineRule="auto"/>
+        <w:rPr>
+          <w:rFonts w:ascii="Times New Roman" w:hAnsi="Times New Roman" w:cs="Times New Roman"/>
+          <w:sz w:val="24"/>
+          <w:szCs w:val="24"/>
+        </w:rPr>
+      </w:pPr>
+    </w:p>
+    <w:p>
+      <w:pPr>
         <w:jc w:val="center"/>
         <w:rPr>
           <w:rFonts w:ascii="Times New Roman" w:hAnsi="Times New Roman" w:cs="Times New Roman"/>
@@ -2103,7 +2747,6 @@
           <w:sz w:val="24"/>
           <w:szCs w:val="24"/>
         </w:rPr>
-        <w:lastRenderedPageBreak/>
         <w:t xml:space="preserve"> </w:t>
       </w:r>
       <w:r>
@@ -2163,20 +2806,20 @@
     </w:p>
     <w:p>
       <w:pPr>
-        <w:spacing w:after="0" w:line="240" w:lineRule="auto"/>
-        <w:rPr>
-          <w:rFonts w:ascii="Times New Roman" w:hAnsi="Times New Roman" w:cs="Times New Roman"/>
-          <w:sz w:val="24"/>
-          <w:szCs w:val="24"/>
-        </w:rPr>
-      </w:pPr>
-      <w:r>
-        <w:rPr>
-          <w:rFonts w:ascii="Times New Roman" w:hAnsi="Times New Roman" w:cs="Times New Roman"/>
-          <w:b/>
-          <w:sz w:val="24"/>
-          <w:szCs w:val="24"/>
-        </w:rPr>
+        <w:rPr>
+          <w:rFonts w:ascii="Times New Roman" w:hAnsi="Times New Roman" w:cs="Times New Roman"/>
+          <w:sz w:val="24"/>
+          <w:szCs w:val="24"/>
+        </w:rPr>
+      </w:pPr>
+      <w:r>
+        <w:rPr>
+          <w:rFonts w:ascii="Times New Roman" w:hAnsi="Times New Roman" w:cs="Times New Roman"/>
+          <w:b/>
+          <w:sz w:val="24"/>
+          <w:szCs w:val="24"/>
+        </w:rPr>
+        <w:lastRenderedPageBreak/>
         <w:t xml:space="preserve">Figure 2 </w:t>
       </w:r>
       <w:r>
@@ -2248,17 +2891,15 @@
     </w:p>
     <w:p>
       <w:pPr>
-        <w:spacing w:after="0" w:line="240" w:lineRule="auto"/>
-        <w:rPr>
-          <w:rFonts w:ascii="Times New Roman" w:hAnsi="Times New Roman" w:cs="Times New Roman"/>
-          <w:sz w:val="24"/>
-          <w:szCs w:val="24"/>
-        </w:rPr>
-      </w:pPr>
-    </w:p>
-    <w:p>
-      <w:pPr>
-        <w:spacing w:after="0" w:line="240" w:lineRule="auto"/>
+        <w:rPr>
+          <w:rFonts w:ascii="Times New Roman" w:hAnsi="Times New Roman" w:cs="Times New Roman"/>
+          <w:sz w:val="24"/>
+          <w:szCs w:val="24"/>
+        </w:rPr>
+      </w:pPr>
+    </w:p>
+    <w:p>
+      <w:pPr>
         <w:rPr>
           <w:rFonts w:ascii="Times New Roman" w:hAnsi="Times New Roman" w:cs="Times New Roman"/>
           <w:sz w:val="24"/>
@@ -2294,17 +2935,15 @@
     </w:p>
     <w:p>
       <w:pPr>
-        <w:spacing w:after="0" w:line="240" w:lineRule="auto"/>
-        <w:rPr>
-          <w:rFonts w:ascii="Times New Roman" w:hAnsi="Times New Roman" w:cs="Times New Roman"/>
-          <w:sz w:val="24"/>
-          <w:szCs w:val="24"/>
-        </w:rPr>
-      </w:pPr>
-    </w:p>
-    <w:p>
-      <w:pPr>
-        <w:spacing w:after="0" w:line="240" w:lineRule="auto"/>
+        <w:rPr>
+          <w:rFonts w:ascii="Times New Roman" w:hAnsi="Times New Roman" w:cs="Times New Roman"/>
+          <w:sz w:val="24"/>
+          <w:szCs w:val="24"/>
+        </w:rPr>
+      </w:pPr>
+    </w:p>
+    <w:p>
+      <w:pPr>
         <w:rPr>
           <w:rFonts w:ascii="Times New Roman" w:hAnsi="Times New Roman" w:cs="Times New Roman"/>
           <w:sz w:val="24"/>
@@ -2427,17 +3066,15 @@
     </w:p>
     <w:p>
       <w:pPr>
-        <w:spacing w:after="0" w:line="240" w:lineRule="auto"/>
-        <w:rPr>
-          <w:rFonts w:ascii="Times New Roman" w:hAnsi="Times New Roman" w:cs="Times New Roman"/>
-          <w:sz w:val="24"/>
-          <w:szCs w:val="24"/>
-        </w:rPr>
-      </w:pPr>
-    </w:p>
-    <w:p>
-      <w:pPr>
-        <w:spacing w:after="0" w:line="240" w:lineRule="auto"/>
+        <w:rPr>
+          <w:rFonts w:ascii="Times New Roman" w:hAnsi="Times New Roman" w:cs="Times New Roman"/>
+          <w:sz w:val="24"/>
+          <w:szCs w:val="24"/>
+        </w:rPr>
+      </w:pPr>
+    </w:p>
+    <w:p>
+      <w:pPr>
         <w:jc w:val="center"/>
         <w:rPr>
           <w:rFonts w:ascii="Times New Roman" w:hAnsi="Times New Roman" w:cs="Times New Roman"/>
@@ -2502,21 +3139,19 @@
     </w:p>
     <w:p>
       <w:pPr>
-        <w:spacing w:after="0" w:line="240" w:lineRule="auto"/>
-        <w:rPr>
-          <w:rFonts w:ascii="Times New Roman" w:hAnsi="Times New Roman" w:cs="Times New Roman"/>
-          <w:sz w:val="24"/>
-          <w:szCs w:val="24"/>
-        </w:rPr>
-      </w:pPr>
-      <w:r>
-        <w:rPr>
-          <w:rFonts w:ascii="Times New Roman" w:hAnsi="Times New Roman" w:cs="Times New Roman"/>
-          <w:b/>
-          <w:sz w:val="24"/>
-          <w:szCs w:val="24"/>
-        </w:rPr>
-        <w:lastRenderedPageBreak/>
+        <w:rPr>
+          <w:rFonts w:ascii="Times New Roman" w:hAnsi="Times New Roman" w:cs="Times New Roman"/>
+          <w:sz w:val="24"/>
+          <w:szCs w:val="24"/>
+        </w:rPr>
+      </w:pPr>
+      <w:r>
+        <w:rPr>
+          <w:rFonts w:ascii="Times New Roman" w:hAnsi="Times New Roman" w:cs="Times New Roman"/>
+          <w:b/>
+          <w:sz w:val="24"/>
+          <w:szCs w:val="24"/>
+        </w:rPr>
         <w:t>Figure 3 P</w:t>
       </w:r>
       <w:r>
@@ -2562,7 +3197,6 @@
     </w:p>
     <w:p>
       <w:pPr>
-        <w:spacing w:after="0" w:line="240" w:lineRule="auto"/>
         <w:rPr>
           <w:rFonts w:ascii="Times New Roman" w:hAnsi="Times New Roman" w:cs="Times New Roman"/>
           <w:b/>
@@ -2591,18 +3225,16 @@
     </w:p>
     <w:p>
       <w:pPr>
-        <w:spacing w:after="0" w:line="240" w:lineRule="auto"/>
-        <w:rPr>
-          <w:rFonts w:ascii="Times New Roman" w:hAnsi="Times New Roman" w:cs="Times New Roman"/>
-          <w:b/>
-          <w:sz w:val="24"/>
-          <w:szCs w:val="24"/>
-        </w:rPr>
-      </w:pPr>
-    </w:p>
-    <w:p>
-      <w:pPr>
-        <w:spacing w:after="0" w:line="240" w:lineRule="auto"/>
+        <w:rPr>
+          <w:rFonts w:ascii="Times New Roman" w:hAnsi="Times New Roman" w:cs="Times New Roman"/>
+          <w:b/>
+          <w:sz w:val="24"/>
+          <w:szCs w:val="24"/>
+        </w:rPr>
+      </w:pPr>
+    </w:p>
+    <w:p>
+      <w:pPr>
         <w:rPr>
           <w:rFonts w:ascii="Times New Roman" w:hAnsi="Times New Roman" w:cs="Times New Roman"/>
           <w:sz w:val="24"/>
@@ -2656,17 +3288,15 @@
     </w:p>
     <w:p>
       <w:pPr>
-        <w:spacing w:after="0" w:line="240" w:lineRule="auto"/>
-        <w:rPr>
-          <w:rFonts w:ascii="Times New Roman" w:hAnsi="Times New Roman" w:cs="Times New Roman"/>
-          <w:sz w:val="24"/>
-          <w:szCs w:val="24"/>
-        </w:rPr>
-      </w:pPr>
-    </w:p>
-    <w:p>
-      <w:pPr>
-        <w:spacing w:after="0" w:line="240" w:lineRule="auto"/>
+        <w:rPr>
+          <w:rFonts w:ascii="Times New Roman" w:hAnsi="Times New Roman" w:cs="Times New Roman"/>
+          <w:sz w:val="24"/>
+          <w:szCs w:val="24"/>
+        </w:rPr>
+      </w:pPr>
+    </w:p>
+    <w:p>
+      <w:pPr>
         <w:rPr>
           <w:rFonts w:ascii="Times New Roman" w:hAnsi="Times New Roman" w:cs="Times New Roman"/>
           <w:sz w:val="24"/>
@@ -2685,7 +3315,6 @@
     </w:p>
     <w:p>
       <w:pPr>
-        <w:spacing w:after="0" w:line="240" w:lineRule="auto"/>
         <w:rPr>
           <w:rFonts w:ascii="Times New Roman" w:hAnsi="Times New Roman" w:cs="Times New Roman"/>
           <w:sz w:val="24"/>
@@ -2787,7 +3416,18 @@
           <w:sz w:val="24"/>
           <w:szCs w:val="24"/>
         </w:rPr>
-        <w:t xml:space="preserve"> including the temperature effect. But, with reference to what has gone on above, I suggest that there is a better way, using the fact that we can use Faikah’s programme to tell us – for a pupa deposited on a given day:</w:t>
+        <w:t xml:space="preserve"> </w:t>
+      </w:r>
+      <w:r>
+        <w:rPr>
+          <w:rFonts w:ascii="Times New Roman" w:eastAsia="Calibri" w:hAnsi="Times New Roman" w:cs="Times New Roman"/>
+          <w:noProof/>
+          <w:color w:val="000000"/>
+          <w:sz w:val="24"/>
+          <w:szCs w:val="24"/>
+        </w:rPr>
+        <w:lastRenderedPageBreak/>
+        <w:t>including the temperature effect. But, with reference to what has gone on above, I suggest that there is a better way, using the fact that we can use Faikah’s programme to tell us – for a pupa deposited on a given day:</w:t>
       </w:r>
     </w:p>
     <w:p>
@@ -2887,27 +3527,24 @@
     </w:p>
     <w:p>
       <w:pPr>
-        <w:spacing w:after="0" w:line="240" w:lineRule="auto"/>
-        <w:rPr>
-          <w:rFonts w:ascii="Times New Roman" w:hAnsi="Times New Roman" w:cs="Times New Roman"/>
-          <w:sz w:val="24"/>
-          <w:szCs w:val="24"/>
-        </w:rPr>
-      </w:pPr>
-    </w:p>
-    <w:p>
-      <w:pPr>
-        <w:spacing w:after="0" w:line="240" w:lineRule="auto"/>
-        <w:rPr>
-          <w:rFonts w:ascii="Times New Roman" w:hAnsi="Times New Roman" w:cs="Times New Roman"/>
-          <w:sz w:val="24"/>
-          <w:szCs w:val="24"/>
-        </w:rPr>
-      </w:pPr>
-    </w:p>
-    <w:p>
-      <w:pPr>
-        <w:spacing w:after="0" w:line="240" w:lineRule="auto"/>
+        <w:rPr>
+          <w:rFonts w:ascii="Times New Roman" w:hAnsi="Times New Roman" w:cs="Times New Roman"/>
+          <w:sz w:val="24"/>
+          <w:szCs w:val="24"/>
+        </w:rPr>
+      </w:pPr>
+    </w:p>
+    <w:p>
+      <w:pPr>
+        <w:rPr>
+          <w:rFonts w:ascii="Times New Roman" w:hAnsi="Times New Roman" w:cs="Times New Roman"/>
+          <w:sz w:val="24"/>
+          <w:szCs w:val="24"/>
+        </w:rPr>
+      </w:pPr>
+    </w:p>
+    <w:p>
+      <w:pPr>
         <w:rPr>
           <w:rFonts w:ascii="Times New Roman" w:hAnsi="Times New Roman" w:cs="Times New Roman"/>
           <w:sz w:val="24"/>
@@ -2943,17 +3580,15 @@
     </w:p>
     <w:p>
       <w:pPr>
-        <w:spacing w:after="0" w:line="240" w:lineRule="auto"/>
-        <w:rPr>
-          <w:rFonts w:ascii="Times New Roman" w:hAnsi="Times New Roman" w:cs="Times New Roman"/>
-          <w:sz w:val="24"/>
-          <w:szCs w:val="24"/>
-        </w:rPr>
-      </w:pPr>
-    </w:p>
-    <w:p>
-      <w:pPr>
-        <w:spacing w:after="0" w:line="240" w:lineRule="auto"/>
+        <w:rPr>
+          <w:rFonts w:ascii="Times New Roman" w:hAnsi="Times New Roman" w:cs="Times New Roman"/>
+          <w:sz w:val="24"/>
+          <w:szCs w:val="24"/>
+        </w:rPr>
+      </w:pPr>
+    </w:p>
+    <w:p>
+      <w:pPr>
         <w:jc w:val="center"/>
         <w:rPr>
           <w:rFonts w:ascii="Times New Roman" w:hAnsi="Times New Roman" w:cs="Times New Roman"/>
@@ -3019,199 +3654,311 @@
     </w:p>
     <w:p>
       <w:pPr>
-        <w:spacing w:after="0" w:line="240" w:lineRule="auto"/>
-        <w:rPr>
-          <w:rFonts w:ascii="Times New Roman" w:hAnsi="Times New Roman" w:cs="Times New Roman"/>
-          <w:b/>
-          <w:sz w:val="24"/>
-          <w:szCs w:val="24"/>
-        </w:rPr>
-      </w:pPr>
-    </w:p>
-    <w:p>
-      <w:pPr>
-        <w:spacing w:after="0" w:line="240" w:lineRule="auto"/>
-        <w:rPr>
-          <w:rFonts w:ascii="Times New Roman" w:hAnsi="Times New Roman" w:cs="Times New Roman"/>
-          <w:sz w:val="24"/>
-          <w:szCs w:val="24"/>
-        </w:rPr>
-      </w:pPr>
-      <w:r>
-        <w:rPr>
-          <w:rFonts w:ascii="Times New Roman" w:hAnsi="Times New Roman" w:cs="Times New Roman"/>
-          <w:b/>
+        <w:rPr>
+          <w:rFonts w:ascii="Times New Roman" w:hAnsi="Times New Roman" w:cs="Times New Roman"/>
+          <w:b/>
+          <w:sz w:val="24"/>
+          <w:szCs w:val="24"/>
+        </w:rPr>
+      </w:pPr>
+    </w:p>
+    <w:p>
+      <w:pPr>
+        <w:rPr>
+          <w:rFonts w:ascii="Times New Roman" w:hAnsi="Times New Roman" w:cs="Times New Roman"/>
+          <w:sz w:val="24"/>
+          <w:szCs w:val="24"/>
+        </w:rPr>
+      </w:pPr>
+      <w:r>
+        <w:rPr>
+          <w:rFonts w:ascii="Times New Roman" w:hAnsi="Times New Roman" w:cs="Times New Roman"/>
+          <w:b/>
+          <w:sz w:val="24"/>
+          <w:szCs w:val="24"/>
+        </w:rPr>
+        <w:t xml:space="preserve">Figure 4 </w:t>
+      </w:r>
+      <w:r>
+        <w:rPr>
+          <w:rFonts w:ascii="Times New Roman" w:hAnsi="Times New Roman" w:cs="Times New Roman"/>
+          <w:sz w:val="24"/>
+          <w:szCs w:val="24"/>
+        </w:rPr>
+        <w:t>P</w:t>
+      </w:r>
+      <w:r>
+        <w:rPr>
+          <w:rFonts w:ascii="Times New Roman" w:hAnsi="Times New Roman" w:cs="Times New Roman"/>
+          <w:sz w:val="24"/>
+          <w:szCs w:val="24"/>
+        </w:rPr>
+        <w:t xml:space="preserve">redicted pupal </w:t>
+      </w:r>
+      <w:r>
+        <w:rPr>
+          <w:rFonts w:ascii="Times New Roman" w:hAnsi="Times New Roman" w:cs="Times New Roman"/>
+          <w:sz w:val="24"/>
+          <w:szCs w:val="24"/>
+        </w:rPr>
+        <w:t>mortalities</w:t>
+      </w:r>
+      <w:r>
+        <w:rPr>
+          <w:rFonts w:ascii="Times New Roman" w:hAnsi="Times New Roman" w:cs="Times New Roman"/>
+          <w:sz w:val="24"/>
+          <w:szCs w:val="24"/>
+        </w:rPr>
+        <w:t xml:space="preserve"> for pupae experiencing temperatures as record</w:t>
+      </w:r>
+      <w:r>
+        <w:rPr>
+          <w:rFonts w:ascii="Times New Roman" w:hAnsi="Times New Roman" w:cs="Times New Roman"/>
+          <w:sz w:val="24"/>
+          <w:szCs w:val="24"/>
+        </w:rPr>
+        <w:t>ed</w:t>
+      </w:r>
+      <w:r>
+        <w:rPr>
+          <w:rFonts w:ascii="Times New Roman" w:hAnsi="Times New Roman" w:cs="Times New Roman"/>
+          <w:sz w:val="24"/>
+          <w:szCs w:val="24"/>
+        </w:rPr>
+        <w:t xml:space="preserve"> in a Stevenson screen</w:t>
+      </w:r>
+      <w:r>
+        <w:rPr>
+          <w:rFonts w:ascii="Times New Roman" w:hAnsi="Times New Roman" w:cs="Times New Roman"/>
+          <w:sz w:val="24"/>
+          <w:szCs w:val="24"/>
+        </w:rPr>
+        <w:t xml:space="preserve"> (red lines) or on the assumption that temperatures in pupal sites are lower than Stevenson screen temperatures.</w:t>
+      </w:r>
+      <w:r>
+        <w:rPr>
+          <w:rFonts w:ascii="Times New Roman" w:hAnsi="Times New Roman" w:cs="Times New Roman"/>
+          <w:sz w:val="24"/>
+          <w:szCs w:val="24"/>
+        </w:rPr>
+        <w:t xml:space="preserve"> </w:t>
+      </w:r>
+    </w:p>
+    <w:p>
+      <w:pPr>
+        <w:rPr>
+          <w:rFonts w:ascii="Times New Roman" w:hAnsi="Times New Roman" w:cs="Times New Roman"/>
+          <w:sz w:val="24"/>
+          <w:szCs w:val="24"/>
+        </w:rPr>
+      </w:pPr>
+    </w:p>
+    <w:p>
+      <w:pPr>
+        <w:rPr>
+          <w:rFonts w:ascii="Times New Roman" w:hAnsi="Times New Roman" w:cs="Times New Roman"/>
+          <w:sz w:val="24"/>
+          <w:szCs w:val="24"/>
+        </w:rPr>
+      </w:pPr>
+    </w:p>
+    <w:p>
+      <w:pPr>
+        <w:rPr>
+          <w:rFonts w:ascii="Times New Roman" w:hAnsi="Times New Roman" w:cs="Times New Roman"/>
+          <w:sz w:val="24"/>
+          <w:szCs w:val="24"/>
+        </w:rPr>
+      </w:pPr>
+      <w:r>
+        <w:rPr>
+          <w:rFonts w:ascii="Times New Roman" w:hAnsi="Times New Roman" w:cs="Times New Roman"/>
+          <w:sz w:val="24"/>
+          <w:szCs w:val="24"/>
+        </w:rPr>
+        <w:t>As before, when calculating pupal durations, we have made the calculations based on: (</w:t>
+      </w:r>
+      <w:proofErr w:type="spellStart"/>
+      <w:r>
+        <w:rPr>
+          <w:rFonts w:ascii="Times New Roman" w:hAnsi="Times New Roman" w:cs="Times New Roman"/>
+          <w:sz w:val="24"/>
+          <w:szCs w:val="24"/>
+        </w:rPr>
+        <w:t>i</w:t>
+      </w:r>
+      <w:proofErr w:type="spellEnd"/>
+      <w:r>
+        <w:rPr>
+          <w:rFonts w:ascii="Times New Roman" w:hAnsi="Times New Roman" w:cs="Times New Roman"/>
+          <w:sz w:val="24"/>
+          <w:szCs w:val="24"/>
+        </w:rPr>
+        <w:t xml:space="preserve">) Stevenson screen temperatures; (ii) the cooler temperatures we expect the pupa to experience in the various </w:t>
+      </w:r>
+      <w:proofErr w:type="spellStart"/>
+      <w:r>
+        <w:rPr>
+          <w:rFonts w:ascii="Times New Roman" w:hAnsi="Times New Roman" w:cs="Times New Roman"/>
+          <w:sz w:val="24"/>
+          <w:szCs w:val="24"/>
+        </w:rPr>
+        <w:t>larviposition</w:t>
+      </w:r>
+      <w:proofErr w:type="spellEnd"/>
+      <w:r>
+        <w:rPr>
+          <w:rFonts w:ascii="Times New Roman" w:hAnsi="Times New Roman" w:cs="Times New Roman"/>
+          <w:sz w:val="24"/>
+          <w:szCs w:val="24"/>
+        </w:rPr>
+        <w:t xml:space="preserve"> sites selected by the pregnant female.</w:t>
+      </w:r>
+    </w:p>
+    <w:p>
+      <w:pPr>
+        <w:rPr>
+          <w:rFonts w:ascii="Times New Roman" w:hAnsi="Times New Roman" w:cs="Times New Roman"/>
+          <w:sz w:val="24"/>
+          <w:szCs w:val="24"/>
+        </w:rPr>
+      </w:pPr>
+    </w:p>
+    <w:p>
+      <w:pPr>
+        <w:rPr>
+          <w:rFonts w:ascii="Times New Roman" w:hAnsi="Times New Roman" w:cs="Times New Roman"/>
+          <w:sz w:val="24"/>
+          <w:szCs w:val="24"/>
+        </w:rPr>
+      </w:pPr>
+      <w:r>
+        <w:rPr>
+          <w:rFonts w:ascii="Times New Roman" w:hAnsi="Times New Roman" w:cs="Times New Roman"/>
+          <w:sz w:val="24"/>
+          <w:szCs w:val="24"/>
+        </w:rPr>
+        <w:t xml:space="preserve">Figure 4 shows some interesting features. For the </w:t>
+      </w:r>
+      <w:proofErr w:type="gramStart"/>
+      <w:r>
+        <w:rPr>
+          <w:rFonts w:ascii="Times New Roman" w:hAnsi="Times New Roman" w:cs="Times New Roman"/>
+          <w:sz w:val="24"/>
+          <w:szCs w:val="24"/>
+        </w:rPr>
+        <w:t>vast majority</w:t>
+      </w:r>
+      <w:proofErr w:type="gramEnd"/>
+      <w:r>
+        <w:rPr>
+          <w:rFonts w:ascii="Times New Roman" w:hAnsi="Times New Roman" w:cs="Times New Roman"/>
+          <w:sz w:val="24"/>
+          <w:szCs w:val="24"/>
+        </w:rPr>
+        <w:t xml:space="preserve"> of the year pupal mortality </w:t>
+      </w:r>
+      <w:r>
+        <w:rPr>
+          <w:rFonts w:ascii="Times New Roman" w:hAnsi="Times New Roman" w:cs="Times New Roman"/>
+          <w:i/>
+          <w:sz w:val="24"/>
+          <w:szCs w:val="24"/>
+        </w:rPr>
+        <w:t>due to temperature effects</w:t>
+      </w:r>
+      <w:r>
+        <w:rPr>
+          <w:rFonts w:ascii="Times New Roman" w:hAnsi="Times New Roman" w:cs="Times New Roman"/>
+          <w:sz w:val="24"/>
+          <w:szCs w:val="24"/>
+        </w:rPr>
+        <w:t xml:space="preserve"> is extremely low. It is only at the hottest times of the year that things go ballistic. And, even then, it only happens if we assume that the pupae are experiencing temperatures as high as those indicated by the Stevenson screen. </w:t>
+      </w:r>
+    </w:p>
+    <w:p>
+      <w:pPr>
+        <w:rPr>
+          <w:rFonts w:ascii="Times New Roman" w:hAnsi="Times New Roman" w:cs="Times New Roman"/>
+          <w:sz w:val="24"/>
+          <w:szCs w:val="24"/>
+        </w:rPr>
+      </w:pPr>
+    </w:p>
+    <w:p>
+      <w:pPr>
+        <w:rPr>
+          <w:rFonts w:ascii="Times New Roman" w:hAnsi="Times New Roman" w:cs="Times New Roman"/>
+          <w:sz w:val="24"/>
+          <w:szCs w:val="24"/>
+        </w:rPr>
+      </w:pPr>
+      <w:r>
+        <w:rPr>
+          <w:rFonts w:ascii="Times New Roman" w:hAnsi="Times New Roman" w:cs="Times New Roman"/>
+          <w:sz w:val="24"/>
+          <w:szCs w:val="24"/>
+        </w:rPr>
+        <w:t xml:space="preserve">As with the pupal duration, I think you can use this information </w:t>
+      </w:r>
+      <w:r>
+        <w:rPr>
+          <w:rFonts w:ascii="Times New Roman" w:hAnsi="Times New Roman" w:cs="Times New Roman"/>
+          <w:sz w:val="24"/>
+          <w:szCs w:val="24"/>
+        </w:rPr>
+        <w:t>to improve your modelling of the pupal mortality – which will also increase realism without incr</w:t>
+      </w:r>
+      <w:r>
+        <w:rPr>
+          <w:rFonts w:ascii="Times New Roman" w:hAnsi="Times New Roman" w:cs="Times New Roman"/>
+          <w:sz w:val="24"/>
+          <w:szCs w:val="24"/>
+        </w:rPr>
+        <w:t xml:space="preserve">easing the number of </w:t>
+      </w:r>
+      <w:r>
+        <w:rPr>
+          <w:rFonts w:ascii="Times New Roman" w:hAnsi="Times New Roman" w:cs="Times New Roman"/>
+          <w:sz w:val="24"/>
+          <w:szCs w:val="24"/>
+        </w:rPr>
+        <w:t>parameters over the number you already have.</w:t>
+      </w:r>
+    </w:p>
+    <w:p>
+      <w:pPr>
+        <w:rPr>
+          <w:rFonts w:ascii="Times New Roman" w:hAnsi="Times New Roman" w:cs="Times New Roman"/>
+          <w:sz w:val="24"/>
+          <w:szCs w:val="24"/>
+        </w:rPr>
+      </w:pPr>
+    </w:p>
+    <w:p>
+      <w:pPr>
+        <w:rPr>
+          <w:rFonts w:ascii="Times New Roman" w:hAnsi="Times New Roman" w:cs="Times New Roman"/>
+          <w:sz w:val="24"/>
+          <w:szCs w:val="24"/>
+        </w:rPr>
+      </w:pPr>
+      <w:r>
+        <w:rPr>
+          <w:rFonts w:ascii="Times New Roman" w:hAnsi="Times New Roman" w:cs="Times New Roman"/>
           <w:sz w:val="24"/>
           <w:szCs w:val="24"/>
         </w:rPr>
         <w:lastRenderedPageBreak/>
-        <w:t xml:space="preserve">Figure 4 </w:t>
-      </w:r>
-      <w:r>
-        <w:rPr>
-          <w:rFonts w:ascii="Times New Roman" w:hAnsi="Times New Roman" w:cs="Times New Roman"/>
-          <w:sz w:val="24"/>
-          <w:szCs w:val="24"/>
-        </w:rPr>
-        <w:t>P</w:t>
-      </w:r>
-      <w:r>
-        <w:rPr>
-          <w:rFonts w:ascii="Times New Roman" w:hAnsi="Times New Roman" w:cs="Times New Roman"/>
-          <w:sz w:val="24"/>
-          <w:szCs w:val="24"/>
-        </w:rPr>
-        <w:t xml:space="preserve">redicted pupal </w:t>
-      </w:r>
-      <w:r>
-        <w:rPr>
-          <w:rFonts w:ascii="Times New Roman" w:hAnsi="Times New Roman" w:cs="Times New Roman"/>
-          <w:sz w:val="24"/>
-          <w:szCs w:val="24"/>
-        </w:rPr>
-        <w:t>mortalities</w:t>
-      </w:r>
-      <w:r>
-        <w:rPr>
-          <w:rFonts w:ascii="Times New Roman" w:hAnsi="Times New Roman" w:cs="Times New Roman"/>
-          <w:sz w:val="24"/>
-          <w:szCs w:val="24"/>
-        </w:rPr>
-        <w:t xml:space="preserve"> for pupae experiencing temperatures as record</w:t>
-      </w:r>
-      <w:r>
-        <w:rPr>
-          <w:rFonts w:ascii="Times New Roman" w:hAnsi="Times New Roman" w:cs="Times New Roman"/>
-          <w:sz w:val="24"/>
-          <w:szCs w:val="24"/>
-        </w:rPr>
-        <w:t>ed</w:t>
-      </w:r>
-      <w:r>
-        <w:rPr>
-          <w:rFonts w:ascii="Times New Roman" w:hAnsi="Times New Roman" w:cs="Times New Roman"/>
-          <w:sz w:val="24"/>
-          <w:szCs w:val="24"/>
-        </w:rPr>
-        <w:t xml:space="preserve"> in a Stevenson screen</w:t>
-      </w:r>
-      <w:r>
-        <w:rPr>
-          <w:rFonts w:ascii="Times New Roman" w:hAnsi="Times New Roman" w:cs="Times New Roman"/>
-          <w:sz w:val="24"/>
-          <w:szCs w:val="24"/>
-        </w:rPr>
-        <w:t xml:space="preserve"> (red lines) or on the assumption that temperatures in pupal sites are lower than Stevenson screen temperatures.</w:t>
-      </w:r>
-      <w:r>
-        <w:rPr>
-          <w:rFonts w:ascii="Times New Roman" w:hAnsi="Times New Roman" w:cs="Times New Roman"/>
-          <w:sz w:val="24"/>
-          <w:szCs w:val="24"/>
-        </w:rPr>
-        <w:t xml:space="preserve"> </w:t>
-      </w:r>
-    </w:p>
-    <w:p>
-      <w:pPr>
-        <w:spacing w:after="0" w:line="240" w:lineRule="auto"/>
-        <w:rPr>
-          <w:rFonts w:ascii="Times New Roman" w:hAnsi="Times New Roman" w:cs="Times New Roman"/>
-          <w:sz w:val="24"/>
-          <w:szCs w:val="24"/>
-        </w:rPr>
-      </w:pPr>
-    </w:p>
-    <w:p>
-      <w:pPr>
-        <w:spacing w:after="0" w:line="240" w:lineRule="auto"/>
-        <w:rPr>
-          <w:rFonts w:ascii="Times New Roman" w:hAnsi="Times New Roman" w:cs="Times New Roman"/>
-          <w:sz w:val="24"/>
-          <w:szCs w:val="24"/>
-        </w:rPr>
-      </w:pPr>
-    </w:p>
-    <w:p>
-      <w:pPr>
-        <w:spacing w:after="0" w:line="240" w:lineRule="auto"/>
-        <w:rPr>
-          <w:rFonts w:ascii="Times New Roman" w:hAnsi="Times New Roman" w:cs="Times New Roman"/>
-          <w:sz w:val="24"/>
-          <w:szCs w:val="24"/>
-        </w:rPr>
-      </w:pPr>
-      <w:r>
-        <w:rPr>
-          <w:rFonts w:ascii="Times New Roman" w:hAnsi="Times New Roman" w:cs="Times New Roman"/>
-          <w:sz w:val="24"/>
-          <w:szCs w:val="24"/>
-        </w:rPr>
-        <w:t>As before, when calculating pupal durations, we have made the calculations based on: (</w:t>
-      </w:r>
-      <w:proofErr w:type="spellStart"/>
-      <w:r>
-        <w:rPr>
-          <w:rFonts w:ascii="Times New Roman" w:hAnsi="Times New Roman" w:cs="Times New Roman"/>
-          <w:sz w:val="24"/>
-          <w:szCs w:val="24"/>
-        </w:rPr>
-        <w:t>i</w:t>
-      </w:r>
-      <w:proofErr w:type="spellEnd"/>
-      <w:r>
-        <w:rPr>
-          <w:rFonts w:ascii="Times New Roman" w:hAnsi="Times New Roman" w:cs="Times New Roman"/>
-          <w:sz w:val="24"/>
-          <w:szCs w:val="24"/>
-        </w:rPr>
-        <w:t xml:space="preserve">) Stevenson screen temperatures; (ii) the cooler temperatures we expect the pupa to experience in the various </w:t>
-      </w:r>
-      <w:proofErr w:type="spellStart"/>
-      <w:r>
-        <w:rPr>
-          <w:rFonts w:ascii="Times New Roman" w:hAnsi="Times New Roman" w:cs="Times New Roman"/>
-          <w:sz w:val="24"/>
-          <w:szCs w:val="24"/>
-        </w:rPr>
-        <w:t>larviposition</w:t>
-      </w:r>
-      <w:proofErr w:type="spellEnd"/>
-      <w:r>
-        <w:rPr>
-          <w:rFonts w:ascii="Times New Roman" w:hAnsi="Times New Roman" w:cs="Times New Roman"/>
-          <w:sz w:val="24"/>
-          <w:szCs w:val="24"/>
-        </w:rPr>
-        <w:t xml:space="preserve"> sites selected by the pregnant female.</w:t>
-      </w:r>
-    </w:p>
-    <w:p>
-      <w:pPr>
-        <w:spacing w:after="0" w:line="240" w:lineRule="auto"/>
-        <w:rPr>
-          <w:rFonts w:ascii="Times New Roman" w:hAnsi="Times New Roman" w:cs="Times New Roman"/>
-          <w:sz w:val="24"/>
-          <w:szCs w:val="24"/>
-        </w:rPr>
-      </w:pPr>
-    </w:p>
-    <w:p>
-      <w:pPr>
-        <w:spacing w:after="0" w:line="240" w:lineRule="auto"/>
-        <w:rPr>
-          <w:rFonts w:ascii="Times New Roman" w:hAnsi="Times New Roman" w:cs="Times New Roman"/>
-          <w:sz w:val="24"/>
-          <w:szCs w:val="24"/>
-        </w:rPr>
-      </w:pPr>
-      <w:r>
-        <w:rPr>
-          <w:rFonts w:ascii="Times New Roman" w:hAnsi="Times New Roman" w:cs="Times New Roman"/>
-          <w:sz w:val="24"/>
-          <w:szCs w:val="24"/>
-        </w:rPr>
-        <w:t xml:space="preserve">Figure 4 shows some interesting features. For the </w:t>
+        <w:t>I hope this makes some sort of sense.</w:t>
+      </w:r>
+      <w:r>
+        <w:rPr>
+          <w:rFonts w:ascii="Times New Roman" w:hAnsi="Times New Roman" w:cs="Times New Roman"/>
+          <w:sz w:val="24"/>
+          <w:szCs w:val="24"/>
+        </w:rPr>
+        <w:t xml:space="preserve"> Once you have had </w:t>
       </w:r>
       <w:proofErr w:type="gramStart"/>
       <w:r>
@@ -3220,7 +3967,7 @@
           <w:sz w:val="24"/>
           <w:szCs w:val="24"/>
         </w:rPr>
-        <w:t>vast majority</w:t>
+        <w:t>a good read</w:t>
       </w:r>
       <w:proofErr w:type="gramEnd"/>
       <w:r>
@@ -3229,112 +3976,69 @@
           <w:sz w:val="24"/>
           <w:szCs w:val="24"/>
         </w:rPr>
-        <w:t xml:space="preserve"> of the year pupal mortality </w:t>
-      </w:r>
-      <w:r>
-        <w:rPr>
-          <w:rFonts w:ascii="Times New Roman" w:hAnsi="Times New Roman" w:cs="Times New Roman"/>
-          <w:i/>
-          <w:sz w:val="24"/>
-          <w:szCs w:val="24"/>
-        </w:rPr>
-        <w:t>due to temperature effects</w:t>
-      </w:r>
-      <w:r>
-        <w:rPr>
-          <w:rFonts w:ascii="Times New Roman" w:hAnsi="Times New Roman" w:cs="Times New Roman"/>
-          <w:sz w:val="24"/>
-          <w:szCs w:val="24"/>
-        </w:rPr>
-        <w:t xml:space="preserve"> is extremely low. It is only at the hottest times of the year that things go ballistic. And, even then, it only happens if we assume that the pupae are experiencing temperatures as high as those indicated by the Stevenson screen. </w:t>
-      </w:r>
-    </w:p>
-    <w:p>
-      <w:pPr>
-        <w:spacing w:after="0" w:line="240" w:lineRule="auto"/>
-        <w:rPr>
-          <w:rFonts w:ascii="Times New Roman" w:hAnsi="Times New Roman" w:cs="Times New Roman"/>
-          <w:sz w:val="24"/>
-          <w:szCs w:val="24"/>
-        </w:rPr>
-      </w:pPr>
-    </w:p>
-    <w:p>
-      <w:pPr>
-        <w:spacing w:after="0" w:line="240" w:lineRule="auto"/>
-        <w:rPr>
-          <w:rFonts w:ascii="Times New Roman" w:hAnsi="Times New Roman" w:cs="Times New Roman"/>
-          <w:sz w:val="24"/>
-          <w:szCs w:val="24"/>
-        </w:rPr>
-      </w:pPr>
-      <w:r>
-        <w:rPr>
-          <w:rFonts w:ascii="Times New Roman" w:hAnsi="Times New Roman" w:cs="Times New Roman"/>
-          <w:sz w:val="24"/>
-          <w:szCs w:val="24"/>
-        </w:rPr>
-        <w:t xml:space="preserve">As with the pupal duration, I think you can use this information </w:t>
-      </w:r>
-      <w:r>
-        <w:rPr>
-          <w:rFonts w:ascii="Times New Roman" w:hAnsi="Times New Roman" w:cs="Times New Roman"/>
-          <w:sz w:val="24"/>
-          <w:szCs w:val="24"/>
-        </w:rPr>
-        <w:t>to improve your modelling of the pupal mortality – which will also increase realism without incr</w:t>
-      </w:r>
-      <w:r>
-        <w:rPr>
-          <w:rFonts w:ascii="Times New Roman" w:hAnsi="Times New Roman" w:cs="Times New Roman"/>
-          <w:sz w:val="24"/>
-          <w:szCs w:val="24"/>
-        </w:rPr>
-        <w:t xml:space="preserve">easing the number of </w:t>
-      </w:r>
-      <w:r>
-        <w:rPr>
-          <w:rFonts w:ascii="Times New Roman" w:hAnsi="Times New Roman" w:cs="Times New Roman"/>
-          <w:sz w:val="24"/>
-          <w:szCs w:val="24"/>
-        </w:rPr>
-        <w:t>parameters over the number you already have.</w:t>
-      </w:r>
-    </w:p>
-    <w:p>
-      <w:pPr>
-        <w:spacing w:after="0" w:line="240" w:lineRule="auto"/>
-        <w:rPr>
-          <w:rFonts w:ascii="Times New Roman" w:hAnsi="Times New Roman" w:cs="Times New Roman"/>
-          <w:sz w:val="24"/>
-          <w:szCs w:val="24"/>
-        </w:rPr>
-      </w:pPr>
-    </w:p>
-    <w:p>
-      <w:pPr>
-        <w:spacing w:after="0" w:line="240" w:lineRule="auto"/>
-        <w:rPr>
-          <w:rFonts w:ascii="Times New Roman" w:hAnsi="Times New Roman" w:cs="Times New Roman"/>
-          <w:sz w:val="24"/>
-          <w:szCs w:val="24"/>
-        </w:rPr>
-      </w:pPr>
-      <w:r>
-        <w:rPr>
-          <w:rFonts w:ascii="Times New Roman" w:hAnsi="Times New Roman" w:cs="Times New Roman"/>
-          <w:sz w:val="24"/>
-          <w:szCs w:val="24"/>
-        </w:rPr>
-        <w:t>I hope this makes some sort of sense.</w:t>
-      </w:r>
-      <w:r>
-        <w:rPr>
-          <w:rFonts w:ascii="Times New Roman" w:hAnsi="Times New Roman" w:cs="Times New Roman"/>
-          <w:sz w:val="24"/>
-          <w:szCs w:val="24"/>
-        </w:rPr>
-        <w:t xml:space="preserve"> Once you have had </w:t>
+        <w:t xml:space="preserve"> of it all please feel free to set up a Skype or WhatsApp call to discuss. </w:t>
+      </w:r>
+    </w:p>
+    <w:p>
+      <w:pPr>
+        <w:rPr>
+          <w:rFonts w:ascii="Times New Roman" w:hAnsi="Times New Roman" w:cs="Times New Roman"/>
+          <w:sz w:val="24"/>
+          <w:szCs w:val="24"/>
+        </w:rPr>
+      </w:pPr>
+    </w:p>
+    <w:p>
+      <w:pPr>
+        <w:rPr>
+          <w:rFonts w:ascii="Times New Roman" w:hAnsi="Times New Roman" w:cs="Times New Roman"/>
+          <w:sz w:val="24"/>
+          <w:szCs w:val="24"/>
+        </w:rPr>
+      </w:pPr>
+      <w:proofErr w:type="spellStart"/>
+      <w:r>
+        <w:rPr>
+          <w:rFonts w:ascii="Times New Roman" w:hAnsi="Times New Roman" w:cs="Times New Roman"/>
+          <w:sz w:val="24"/>
+          <w:szCs w:val="24"/>
+        </w:rPr>
+        <w:t>Faikah</w:t>
+      </w:r>
+      <w:proofErr w:type="spellEnd"/>
+      <w:r>
+        <w:rPr>
+          <w:rFonts w:ascii="Times New Roman" w:hAnsi="Times New Roman" w:cs="Times New Roman"/>
+          <w:sz w:val="24"/>
+          <w:szCs w:val="24"/>
+        </w:rPr>
+        <w:t xml:space="preserve"> is busy tidying up the R code. Once she has it looking pretty, we will forward it to you and you can use it to generate the pupal duration and mortality look-up tables for the entire period 1959 – 2018.</w:t>
+      </w:r>
+    </w:p>
+    <w:p>
+      <w:pPr>
+        <w:rPr>
+          <w:rFonts w:ascii="Times New Roman" w:hAnsi="Times New Roman" w:cs="Times New Roman"/>
+          <w:sz w:val="24"/>
+          <w:szCs w:val="24"/>
+        </w:rPr>
+      </w:pPr>
+    </w:p>
+    <w:p>
+      <w:pPr>
+        <w:rPr>
+          <w:rFonts w:ascii="Times New Roman" w:hAnsi="Times New Roman" w:cs="Times New Roman"/>
+          <w:sz w:val="24"/>
+          <w:szCs w:val="24"/>
+        </w:rPr>
+      </w:pPr>
+      <w:r>
+        <w:rPr>
+          <w:rFonts w:ascii="Times New Roman" w:hAnsi="Times New Roman" w:cs="Times New Roman"/>
+          <w:sz w:val="24"/>
+          <w:szCs w:val="24"/>
+        </w:rPr>
+        <w:t xml:space="preserve">In the </w:t>
       </w:r>
       <w:proofErr w:type="gramStart"/>
       <w:r>
@@ -3343,7 +4047,7 @@
           <w:sz w:val="24"/>
           <w:szCs w:val="24"/>
         </w:rPr>
-        <w:t>a good read</w:t>
+        <w:t>meantime</w:t>
       </w:r>
       <w:proofErr w:type="gramEnd"/>
       <w:r>
@@ -3352,106 +4056,20 @@
           <w:sz w:val="24"/>
           <w:szCs w:val="24"/>
         </w:rPr>
-        <w:t xml:space="preserve"> of it all please feel free to set up a Skype or WhatsApp call to discuss. </w:t>
-      </w:r>
-    </w:p>
-    <w:p>
-      <w:pPr>
-        <w:spacing w:after="0" w:line="240" w:lineRule="auto"/>
-        <w:rPr>
-          <w:rFonts w:ascii="Times New Roman" w:hAnsi="Times New Roman" w:cs="Times New Roman"/>
-          <w:sz w:val="24"/>
-          <w:szCs w:val="24"/>
-        </w:rPr>
-      </w:pPr>
-    </w:p>
-    <w:p>
-      <w:pPr>
-        <w:spacing w:after="0" w:line="240" w:lineRule="auto"/>
-        <w:rPr>
-          <w:rFonts w:ascii="Times New Roman" w:hAnsi="Times New Roman" w:cs="Times New Roman"/>
-          <w:sz w:val="24"/>
-          <w:szCs w:val="24"/>
-        </w:rPr>
-      </w:pPr>
-      <w:proofErr w:type="spellStart"/>
-      <w:r>
-        <w:rPr>
-          <w:rFonts w:ascii="Times New Roman" w:hAnsi="Times New Roman" w:cs="Times New Roman"/>
-          <w:sz w:val="24"/>
-          <w:szCs w:val="24"/>
-        </w:rPr>
-        <w:t>Faikah</w:t>
-      </w:r>
-      <w:proofErr w:type="spellEnd"/>
-      <w:r>
-        <w:rPr>
-          <w:rFonts w:ascii="Times New Roman" w:hAnsi="Times New Roman" w:cs="Times New Roman"/>
-          <w:sz w:val="24"/>
-          <w:szCs w:val="24"/>
-        </w:rPr>
-        <w:t xml:space="preserve"> is busy tidying up the R code. Once she has it looking pretty, we will forward it to you and you can use it to generate the pupal duration and mortality look-up tables for the entire period 1959 – 2018.</w:t>
-      </w:r>
-    </w:p>
-    <w:p>
-      <w:pPr>
-        <w:spacing w:after="0" w:line="240" w:lineRule="auto"/>
-        <w:rPr>
-          <w:rFonts w:ascii="Times New Roman" w:hAnsi="Times New Roman" w:cs="Times New Roman"/>
-          <w:sz w:val="24"/>
-          <w:szCs w:val="24"/>
-        </w:rPr>
-      </w:pPr>
-    </w:p>
-    <w:p>
-      <w:pPr>
-        <w:spacing w:after="0" w:line="240" w:lineRule="auto"/>
-        <w:rPr>
-          <w:rFonts w:ascii="Times New Roman" w:hAnsi="Times New Roman" w:cs="Times New Roman"/>
-          <w:sz w:val="24"/>
-          <w:szCs w:val="24"/>
-        </w:rPr>
-      </w:pPr>
-      <w:r>
-        <w:rPr>
-          <w:rFonts w:ascii="Times New Roman" w:hAnsi="Times New Roman" w:cs="Times New Roman"/>
-          <w:sz w:val="24"/>
-          <w:szCs w:val="24"/>
-        </w:rPr>
-        <w:t xml:space="preserve">In the </w:t>
-      </w:r>
-      <w:proofErr w:type="gramStart"/>
-      <w:r>
-        <w:rPr>
-          <w:rFonts w:ascii="Times New Roman" w:hAnsi="Times New Roman" w:cs="Times New Roman"/>
-          <w:sz w:val="24"/>
-          <w:szCs w:val="24"/>
-        </w:rPr>
-        <w:t>meantime</w:t>
-      </w:r>
-      <w:proofErr w:type="gramEnd"/>
-      <w:r>
-        <w:rPr>
-          <w:rFonts w:ascii="Times New Roman" w:hAnsi="Times New Roman" w:cs="Times New Roman"/>
-          <w:sz w:val="24"/>
-          <w:szCs w:val="24"/>
-        </w:rPr>
         <w:t xml:space="preserve"> I attach an Excel file with the output used to generate the above Figures.</w:t>
       </w:r>
     </w:p>
     <w:p>
       <w:pPr>
-        <w:spacing w:after="0" w:line="240" w:lineRule="auto"/>
-        <w:rPr>
-          <w:rFonts w:ascii="Times New Roman" w:hAnsi="Times New Roman" w:cs="Times New Roman"/>
-          <w:sz w:val="24"/>
-          <w:szCs w:val="24"/>
-        </w:rPr>
-      </w:pPr>
-    </w:p>
-    <w:p>
-      <w:pPr>
-        <w:spacing w:after="0" w:line="240" w:lineRule="auto"/>
+        <w:rPr>
+          <w:rFonts w:ascii="Times New Roman" w:hAnsi="Times New Roman" w:cs="Times New Roman"/>
+          <w:sz w:val="24"/>
+          <w:szCs w:val="24"/>
+        </w:rPr>
+      </w:pPr>
+    </w:p>
+    <w:p>
+      <w:pPr>
         <w:rPr>
           <w:rFonts w:ascii="Times New Roman" w:hAnsi="Times New Roman" w:cs="Times New Roman"/>
           <w:sz w:val="24"/>
@@ -3469,17 +4087,15 @@
     </w:p>
     <w:p>
       <w:pPr>
-        <w:spacing w:after="0" w:line="240" w:lineRule="auto"/>
-        <w:rPr>
-          <w:rFonts w:ascii="Times New Roman" w:hAnsi="Times New Roman" w:cs="Times New Roman"/>
-          <w:sz w:val="24"/>
-          <w:szCs w:val="24"/>
-        </w:rPr>
-      </w:pPr>
-    </w:p>
-    <w:p>
-      <w:pPr>
-        <w:spacing w:after="0" w:line="240" w:lineRule="auto"/>
+        <w:rPr>
+          <w:rFonts w:ascii="Times New Roman" w:hAnsi="Times New Roman" w:cs="Times New Roman"/>
+          <w:sz w:val="24"/>
+          <w:szCs w:val="24"/>
+        </w:rPr>
+      </w:pPr>
+    </w:p>
+    <w:p>
+      <w:pPr>
         <w:rPr>
           <w:rFonts w:ascii="Times New Roman" w:hAnsi="Times New Roman" w:cs="Times New Roman"/>
           <w:sz w:val="24"/>
@@ -3494,22 +4110,18 @@
         </w:rPr>
         <w:t>Bon chance. Have fun.</w:t>
       </w:r>
-      <w:bookmarkStart w:id="0" w:name="_GoBack"/>
-      <w:bookmarkEnd w:id="0"/>
-    </w:p>
-    <w:p>
-      <w:pPr>
-        <w:spacing w:after="0" w:line="240" w:lineRule="auto"/>
-        <w:rPr>
-          <w:rFonts w:ascii="Times New Roman" w:hAnsi="Times New Roman" w:cs="Times New Roman"/>
-          <w:sz w:val="24"/>
-          <w:szCs w:val="24"/>
-        </w:rPr>
-      </w:pPr>
-    </w:p>
-    <w:p>
-      <w:pPr>
-        <w:spacing w:after="0" w:line="240" w:lineRule="auto"/>
+    </w:p>
+    <w:p>
+      <w:pPr>
+        <w:rPr>
+          <w:rFonts w:ascii="Times New Roman" w:hAnsi="Times New Roman" w:cs="Times New Roman"/>
+          <w:sz w:val="24"/>
+          <w:szCs w:val="24"/>
+        </w:rPr>
+      </w:pPr>
+    </w:p>
+    <w:p>
+      <w:pPr>
         <w:rPr>
           <w:rFonts w:ascii="Times New Roman" w:hAnsi="Times New Roman" w:cs="Times New Roman"/>
           <w:sz w:val="24"/>
@@ -3527,17 +4139,15 @@
     </w:p>
     <w:p>
       <w:pPr>
-        <w:spacing w:after="0" w:line="240" w:lineRule="auto"/>
-        <w:rPr>
-          <w:rFonts w:ascii="Times New Roman" w:hAnsi="Times New Roman" w:cs="Times New Roman"/>
-          <w:sz w:val="24"/>
-          <w:szCs w:val="24"/>
-        </w:rPr>
-      </w:pPr>
-    </w:p>
-    <w:p>
-      <w:pPr>
-        <w:spacing w:after="0" w:line="240" w:lineRule="auto"/>
+        <w:rPr>
+          <w:rFonts w:ascii="Times New Roman" w:hAnsi="Times New Roman" w:cs="Times New Roman"/>
+          <w:sz w:val="24"/>
+          <w:szCs w:val="24"/>
+        </w:rPr>
+      </w:pPr>
+    </w:p>
+    <w:p>
+      <w:pPr>
         <w:rPr>
           <w:rFonts w:ascii="Times New Roman" w:hAnsi="Times New Roman" w:cs="Times New Roman"/>
           <w:sz w:val="24"/>
@@ -3555,7 +4165,6 @@
     </w:p>
     <w:p>
       <w:pPr>
-        <w:spacing w:after="0" w:line="240" w:lineRule="auto"/>
         <w:rPr>
           <w:rFonts w:ascii="Times New Roman" w:hAnsi="Times New Roman" w:cs="Times New Roman"/>
           <w:sz w:val="24"/>
@@ -3573,27 +4182,24 @@
     </w:p>
     <w:p>
       <w:pPr>
-        <w:spacing w:after="0" w:line="240" w:lineRule="auto"/>
-        <w:rPr>
-          <w:rFonts w:ascii="Times New Roman" w:hAnsi="Times New Roman" w:cs="Times New Roman"/>
-          <w:sz w:val="24"/>
-          <w:szCs w:val="24"/>
-        </w:rPr>
-      </w:pPr>
-    </w:p>
-    <w:p>
-      <w:pPr>
-        <w:spacing w:after="0" w:line="240" w:lineRule="auto"/>
-        <w:rPr>
-          <w:rFonts w:ascii="Times New Roman" w:hAnsi="Times New Roman" w:cs="Times New Roman"/>
-          <w:sz w:val="24"/>
-          <w:szCs w:val="24"/>
-        </w:rPr>
-      </w:pPr>
-    </w:p>
-    <w:p>
-      <w:pPr>
-        <w:spacing w:after="0" w:line="240" w:lineRule="auto"/>
+        <w:rPr>
+          <w:rFonts w:ascii="Times New Roman" w:hAnsi="Times New Roman" w:cs="Times New Roman"/>
+          <w:sz w:val="24"/>
+          <w:szCs w:val="24"/>
+        </w:rPr>
+      </w:pPr>
+    </w:p>
+    <w:p>
+      <w:pPr>
+        <w:rPr>
+          <w:rFonts w:ascii="Times New Roman" w:hAnsi="Times New Roman" w:cs="Times New Roman"/>
+          <w:sz w:val="24"/>
+          <w:szCs w:val="24"/>
+        </w:rPr>
+      </w:pPr>
+    </w:p>
+    <w:p>
+      <w:pPr>
         <w:rPr>
           <w:rFonts w:ascii="Times New Roman" w:hAnsi="Times New Roman" w:cs="Times New Roman"/>
           <w:b/>
@@ -3632,7 +4238,6 @@
           <w:tab w:val="left" w:pos="10800"/>
           <w:tab w:val="left" w:pos="11520"/>
         </w:tabs>
-        <w:spacing w:after="0" w:line="240" w:lineRule="auto"/>
         <w:ind w:left="432" w:hanging="432"/>
         <w:rPr>
           <w:rFonts w:ascii="Times New Roman" w:hAnsi="Times New Roman"/>
@@ -3664,7 +4269,6 @@
           <w:tab w:val="left" w:pos="10800"/>
           <w:tab w:val="left" w:pos="11520"/>
         </w:tabs>
-        <w:spacing w:after="0" w:line="240" w:lineRule="auto"/>
         <w:ind w:left="432" w:hanging="432"/>
         <w:rPr>
           <w:rFonts w:ascii="Times New Roman" w:hAnsi="Times New Roman"/>
@@ -3848,7 +4452,6 @@
           <w:tab w:val="left" w:pos="10800"/>
           <w:tab w:val="left" w:pos="11520"/>
         </w:tabs>
-        <w:spacing w:after="0" w:line="240" w:lineRule="auto"/>
         <w:ind w:left="432" w:hanging="432"/>
         <w:rPr>
           <w:rFonts w:ascii="Times New Roman" w:hAnsi="Times New Roman"/>
@@ -4041,17 +4644,15 @@
     </w:p>
     <w:p>
       <w:pPr>
-        <w:spacing w:after="0" w:line="240" w:lineRule="auto"/>
-        <w:rPr>
-          <w:rFonts w:ascii="Times New Roman" w:hAnsi="Times New Roman" w:cs="Times New Roman"/>
-          <w:sz w:val="24"/>
-          <w:szCs w:val="24"/>
-        </w:rPr>
-      </w:pPr>
-    </w:p>
-    <w:p>
-      <w:pPr>
-        <w:spacing w:after="0" w:line="240" w:lineRule="auto"/>
+        <w:rPr>
+          <w:rFonts w:ascii="Times New Roman" w:hAnsi="Times New Roman" w:cs="Times New Roman"/>
+          <w:sz w:val="24"/>
+          <w:szCs w:val="24"/>
+        </w:rPr>
+      </w:pPr>
+    </w:p>
+    <w:p>
+      <w:pPr>
         <w:rPr>
           <w:rFonts w:ascii="Times New Roman" w:hAnsi="Times New Roman" w:cs="Times New Roman"/>
           <w:sz w:val="24"/>
@@ -4061,7 +4662,11 @@
     </w:p>
     <w:p/>
     <w:p/>
-    <w:p/>
+    <w:p>
+      <w:pPr>
+        <w:contextualSpacing/>
+      </w:pPr>
+    </w:p>
     <w:sectPr>
       <w:pgSz w:w="11906" w:h="16838"/>
       <w:pgMar w:top="1440" w:right="1440" w:bottom="1440" w:left="1440" w:header="708" w:footer="708" w:gutter="0"/>
@@ -4180,11 +4785,7 @@
         <w:lang w:val="en-GB" w:eastAsia="en-US" w:bidi="ar-SA"/>
       </w:rPr>
     </w:rPrDefault>
-    <w:pPrDefault>
-      <w:pPr>
-        <w:spacing w:after="160" w:line="259" w:lineRule="auto"/>
-      </w:pPr>
-    </w:pPrDefault>
+    <w:pPrDefault/>
   </w:docDefaults>
   <w:latentStyles w:defLockedState="0" w:defUIPriority="99" w:defSemiHidden="0" w:defUnhideWhenUsed="0" w:defQFormat="0" w:count="375">
     <w:lsdException w:name="Normal" w:uiPriority="0" w:qFormat="1"/>
@@ -4601,7 +5202,6 @@
     <w:qFormat/>
     <w:rsid w:val="0064238F"/>
     <w:pPr>
-      <w:spacing w:after="0" w:line="240" w:lineRule="auto"/>
       <w:ind w:left="720"/>
     </w:pPr>
     <w:rPr>
